--- a/library.docx
+++ b/library.docx
@@ -6,11 +6,11 @@
       <w:tblPr>
         <w:tblStyle w:val="a3"/>
         <w:tblW w:w="0" w:type="auto"/>
-        <w:tblInd w:w="959" w:type="dxa"/>
+        <w:tblInd w:w="-176" w:type="dxa"/>
         <w:tblLook w:val="04A0" w:firstRow="1" w:lastRow="0" w:firstColumn="1" w:lastColumn="0" w:noHBand="0" w:noVBand="1"/>
       </w:tblPr>
       <w:tblGrid>
-        <w:gridCol w:w="2551"/>
+        <w:gridCol w:w="3403"/>
         <w:gridCol w:w="3969"/>
       </w:tblGrid>
       <w:tr>
@@ -19,7 +19,7 @@
         </w:trPr>
         <w:tc>
           <w:tcPr>
-            <w:tcW w:w="6520" w:type="dxa"/>
+            <w:tcW w:w="7372" w:type="dxa"/>
             <w:gridSpan w:val="2"/>
           </w:tcPr>
           <w:p>
@@ -53,7 +53,7 @@
         </w:trPr>
         <w:tc>
           <w:tcPr>
-            <w:tcW w:w="2551" w:type="dxa"/>
+            <w:tcW w:w="3403" w:type="dxa"/>
           </w:tcPr>
           <w:p>
             <w:pPr>
@@ -95,7 +95,7 @@
         </w:trPr>
         <w:tc>
           <w:tcPr>
-            <w:tcW w:w="2551" w:type="dxa"/>
+            <w:tcW w:w="3403" w:type="dxa"/>
           </w:tcPr>
           <w:p>
             <w:pPr>
@@ -138,7 +138,7 @@
         </w:trPr>
         <w:tc>
           <w:tcPr>
-            <w:tcW w:w="2551" w:type="dxa"/>
+            <w:tcW w:w="3403" w:type="dxa"/>
           </w:tcPr>
           <w:p>
             <w:pPr>
@@ -181,7 +181,7 @@
         </w:trPr>
         <w:tc>
           <w:tcPr>
-            <w:tcW w:w="2551" w:type="dxa"/>
+            <w:tcW w:w="3403" w:type="dxa"/>
           </w:tcPr>
           <w:p>
             <w:pPr>
@@ -238,7 +238,7 @@
         </w:trPr>
         <w:tc>
           <w:tcPr>
-            <w:tcW w:w="2551" w:type="dxa"/>
+            <w:tcW w:w="3403" w:type="dxa"/>
           </w:tcPr>
           <w:p>
             <w:pPr>
@@ -281,7 +281,7 @@
         </w:trPr>
         <w:tc>
           <w:tcPr>
-            <w:tcW w:w="2551" w:type="dxa"/>
+            <w:tcW w:w="3403" w:type="dxa"/>
           </w:tcPr>
           <w:p>
             <w:pPr>
@@ -324,7 +324,7 @@
         </w:trPr>
         <w:tc>
           <w:tcPr>
-            <w:tcW w:w="2551" w:type="dxa"/>
+            <w:tcW w:w="3403" w:type="dxa"/>
           </w:tcPr>
           <w:p>
             <w:pPr>
@@ -374,7 +374,7 @@
         </w:trPr>
         <w:tc>
           <w:tcPr>
-            <w:tcW w:w="2551" w:type="dxa"/>
+            <w:tcW w:w="3403" w:type="dxa"/>
           </w:tcPr>
           <w:p>
             <w:pPr>
@@ -417,7 +417,7 @@
         </w:trPr>
         <w:tc>
           <w:tcPr>
-            <w:tcW w:w="2551" w:type="dxa"/>
+            <w:tcW w:w="3403" w:type="dxa"/>
           </w:tcPr>
           <w:p>
             <w:pPr>
@@ -460,7 +460,7 @@
         </w:trPr>
         <w:tc>
           <w:tcPr>
-            <w:tcW w:w="2551" w:type="dxa"/>
+            <w:tcW w:w="3403" w:type="dxa"/>
           </w:tcPr>
           <w:p>
             <w:pPr>
@@ -516,7 +516,7 @@
         </w:trPr>
         <w:tc>
           <w:tcPr>
-            <w:tcW w:w="2551" w:type="dxa"/>
+            <w:tcW w:w="3403" w:type="dxa"/>
           </w:tcPr>
           <w:p>
             <w:pPr>
@@ -559,7 +559,7 @@
         </w:trPr>
         <w:tc>
           <w:tcPr>
-            <w:tcW w:w="2551" w:type="dxa"/>
+            <w:tcW w:w="3403" w:type="dxa"/>
           </w:tcPr>
           <w:p>
             <w:pPr>
@@ -602,7 +602,7 @@
         </w:trPr>
         <w:tc>
           <w:tcPr>
-            <w:tcW w:w="2551" w:type="dxa"/>
+            <w:tcW w:w="3403" w:type="dxa"/>
           </w:tcPr>
           <w:p>
             <w:pPr>
@@ -645,7 +645,7 @@
         </w:trPr>
         <w:tc>
           <w:tcPr>
-            <w:tcW w:w="2551" w:type="dxa"/>
+            <w:tcW w:w="3403" w:type="dxa"/>
           </w:tcPr>
           <w:p>
             <w:pPr>
@@ -695,7 +695,7 @@
         </w:trPr>
         <w:tc>
           <w:tcPr>
-            <w:tcW w:w="6520" w:type="dxa"/>
+            <w:tcW w:w="7372" w:type="dxa"/>
             <w:gridSpan w:val="2"/>
           </w:tcPr>
           <w:p>
@@ -723,7 +723,7 @@
         </w:trPr>
         <w:tc>
           <w:tcPr>
-            <w:tcW w:w="2551" w:type="dxa"/>
+            <w:tcW w:w="3403" w:type="dxa"/>
           </w:tcPr>
           <w:p>
             <w:pPr>
@@ -766,7 +766,7 @@
         </w:trPr>
         <w:tc>
           <w:tcPr>
-            <w:tcW w:w="2551" w:type="dxa"/>
+            <w:tcW w:w="3403" w:type="dxa"/>
           </w:tcPr>
           <w:p>
             <w:pPr>
@@ -816,7 +816,7 @@
         </w:trPr>
         <w:tc>
           <w:tcPr>
-            <w:tcW w:w="2551" w:type="dxa"/>
+            <w:tcW w:w="3403" w:type="dxa"/>
           </w:tcPr>
           <w:p>
             <w:pPr>
@@ -869,7 +869,7 @@
         </w:trPr>
         <w:tc>
           <w:tcPr>
-            <w:tcW w:w="2551" w:type="dxa"/>
+            <w:tcW w:w="3403" w:type="dxa"/>
           </w:tcPr>
           <w:p>
             <w:pPr>
@@ -912,7 +912,7 @@
         </w:trPr>
         <w:tc>
           <w:tcPr>
-            <w:tcW w:w="2551" w:type="dxa"/>
+            <w:tcW w:w="3403" w:type="dxa"/>
           </w:tcPr>
           <w:p>
             <w:pPr>
@@ -955,7 +955,7 @@
         </w:trPr>
         <w:tc>
           <w:tcPr>
-            <w:tcW w:w="2551" w:type="dxa"/>
+            <w:tcW w:w="3403" w:type="dxa"/>
           </w:tcPr>
           <w:p>
             <w:pPr>
@@ -998,7 +998,7 @@
         </w:trPr>
         <w:tc>
           <w:tcPr>
-            <w:tcW w:w="2551" w:type="dxa"/>
+            <w:tcW w:w="3403" w:type="dxa"/>
           </w:tcPr>
           <w:p>
             <w:pPr>
@@ -1041,7 +1041,7 @@
         </w:trPr>
         <w:tc>
           <w:tcPr>
-            <w:tcW w:w="2551" w:type="dxa"/>
+            <w:tcW w:w="3403" w:type="dxa"/>
           </w:tcPr>
           <w:p>
             <w:pPr>
@@ -1084,7 +1084,7 @@
         </w:trPr>
         <w:tc>
           <w:tcPr>
-            <w:tcW w:w="2551" w:type="dxa"/>
+            <w:tcW w:w="3403" w:type="dxa"/>
           </w:tcPr>
           <w:p>
             <w:pPr>
@@ -1127,7 +1127,7 @@
         </w:trPr>
         <w:tc>
           <w:tcPr>
-            <w:tcW w:w="2551" w:type="dxa"/>
+            <w:tcW w:w="3403" w:type="dxa"/>
           </w:tcPr>
           <w:p>
             <w:pPr>
@@ -1170,7 +1170,7 @@
         </w:trPr>
         <w:tc>
           <w:tcPr>
-            <w:tcW w:w="2551" w:type="dxa"/>
+            <w:tcW w:w="3403" w:type="dxa"/>
           </w:tcPr>
           <w:p>
             <w:pPr>
@@ -1213,7 +1213,7 @@
         </w:trPr>
         <w:tc>
           <w:tcPr>
-            <w:tcW w:w="2551" w:type="dxa"/>
+            <w:tcW w:w="3403" w:type="dxa"/>
           </w:tcPr>
           <w:p>
             <w:pPr>
@@ -1256,7 +1256,7 @@
         </w:trPr>
         <w:tc>
           <w:tcPr>
-            <w:tcW w:w="2551" w:type="dxa"/>
+            <w:tcW w:w="3403" w:type="dxa"/>
           </w:tcPr>
           <w:p>
             <w:pPr>
@@ -1299,7 +1299,7 @@
         </w:trPr>
         <w:tc>
           <w:tcPr>
-            <w:tcW w:w="2551" w:type="dxa"/>
+            <w:tcW w:w="3403" w:type="dxa"/>
           </w:tcPr>
           <w:p>
             <w:pPr>
@@ -1342,7 +1342,7 @@
         </w:trPr>
         <w:tc>
           <w:tcPr>
-            <w:tcW w:w="2551" w:type="dxa"/>
+            <w:tcW w:w="3403" w:type="dxa"/>
           </w:tcPr>
           <w:p>
             <w:pPr>
@@ -1385,7 +1385,7 @@
         </w:trPr>
         <w:tc>
           <w:tcPr>
-            <w:tcW w:w="2551" w:type="dxa"/>
+            <w:tcW w:w="3403" w:type="dxa"/>
           </w:tcPr>
           <w:p>
             <w:pPr>
@@ -1419,6 +1419,536 @@
               </w:rPr>
               <w:t>подойти к</w:t>
             </w:r>
+          </w:p>
+        </w:tc>
+      </w:tr>
+      <w:tr>
+        <w:trPr>
+          <w:trHeight w:val="340"/>
+        </w:trPr>
+        <w:tc>
+          <w:tcPr>
+            <w:tcW w:w="7372" w:type="dxa"/>
+            <w:gridSpan w:val="2"/>
+          </w:tcPr>
+          <w:p>
+            <w:pPr>
+              <w:rPr>
+                <w:b/>
+                <w:sz w:val="24"/>
+                <w:lang w:val="en-US"/>
+              </w:rPr>
+            </w:pPr>
+            <w:r>
+              <w:rPr>
+                <w:b/>
+                <w:sz w:val="24"/>
+                <w:lang w:val="en-US"/>
+              </w:rPr>
+              <w:t>Chapter3</w:t>
+            </w:r>
+          </w:p>
+        </w:tc>
+      </w:tr>
+      <w:tr>
+        <w:trPr>
+          <w:trHeight w:val="340"/>
+        </w:trPr>
+        <w:tc>
+          <w:tcPr>
+            <w:tcW w:w="3403" w:type="dxa"/>
+          </w:tcPr>
+          <w:p>
+            <w:pPr>
+              <w:rPr>
+                <w:sz w:val="24"/>
+                <w:lang w:val="en-US"/>
+              </w:rPr>
+            </w:pPr>
+            <w:r>
+              <w:rPr>
+                <w:sz w:val="24"/>
+                <w:lang w:val="en-US"/>
+              </w:rPr>
+              <w:t>annoy</w:t>
+            </w:r>
+          </w:p>
+        </w:tc>
+        <w:tc>
+          <w:tcPr>
+            <w:tcW w:w="3969" w:type="dxa"/>
+          </w:tcPr>
+          <w:p>
+            <w:pPr>
+              <w:rPr>
+                <w:sz w:val="24"/>
+              </w:rPr>
+            </w:pPr>
+            <w:r>
+              <w:rPr>
+                <w:sz w:val="24"/>
+              </w:rPr>
+              <w:t>раздражать</w:t>
+            </w:r>
+          </w:p>
+        </w:tc>
+      </w:tr>
+      <w:tr>
+        <w:trPr>
+          <w:trHeight w:val="340"/>
+        </w:trPr>
+        <w:tc>
+          <w:tcPr>
+            <w:tcW w:w="3403" w:type="dxa"/>
+          </w:tcPr>
+          <w:p>
+            <w:pPr>
+              <w:rPr>
+                <w:sz w:val="24"/>
+                <w:lang w:val="en-US"/>
+              </w:rPr>
+            </w:pPr>
+            <w:r>
+              <w:rPr>
+                <w:sz w:val="24"/>
+                <w:lang w:val="en-US"/>
+              </w:rPr>
+              <w:t>shy</w:t>
+            </w:r>
+          </w:p>
+        </w:tc>
+        <w:tc>
+          <w:tcPr>
+            <w:tcW w:w="3969" w:type="dxa"/>
+          </w:tcPr>
+          <w:p>
+            <w:pPr>
+              <w:rPr>
+                <w:sz w:val="24"/>
+              </w:rPr>
+            </w:pPr>
+            <w:r>
+              <w:rPr>
+                <w:sz w:val="24"/>
+              </w:rPr>
+              <w:t>застенчивый</w:t>
+            </w:r>
+          </w:p>
+        </w:tc>
+      </w:tr>
+      <w:tr>
+        <w:trPr>
+          <w:trHeight w:val="340"/>
+        </w:trPr>
+        <w:tc>
+          <w:tcPr>
+            <w:tcW w:w="3403" w:type="dxa"/>
+          </w:tcPr>
+          <w:p>
+            <w:pPr>
+              <w:rPr>
+                <w:sz w:val="24"/>
+                <w:lang w:val="en-US"/>
+              </w:rPr>
+            </w:pPr>
+            <w:r>
+              <w:rPr>
+                <w:sz w:val="24"/>
+                <w:lang w:val="en-US"/>
+              </w:rPr>
+              <w:t>worship</w:t>
+            </w:r>
+          </w:p>
+        </w:tc>
+        <w:tc>
+          <w:tcPr>
+            <w:tcW w:w="3969" w:type="dxa"/>
+          </w:tcPr>
+          <w:p>
+            <w:pPr>
+              <w:rPr>
+                <w:sz w:val="24"/>
+              </w:rPr>
+            </w:pPr>
+            <w:r>
+              <w:rPr>
+                <w:sz w:val="24"/>
+              </w:rPr>
+              <w:t>поклоняться, боготворить</w:t>
+            </w:r>
+          </w:p>
+        </w:tc>
+      </w:tr>
+      <w:tr>
+        <w:trPr>
+          <w:trHeight w:val="340"/>
+        </w:trPr>
+        <w:tc>
+          <w:tcPr>
+            <w:tcW w:w="7372" w:type="dxa"/>
+            <w:gridSpan w:val="2"/>
+          </w:tcPr>
+          <w:p>
+            <w:pPr>
+              <w:rPr>
+                <w:b/>
+                <w:sz w:val="24"/>
+                <w:lang w:val="en-US"/>
+              </w:rPr>
+            </w:pPr>
+            <w:r>
+              <w:rPr>
+                <w:b/>
+                <w:sz w:val="24"/>
+                <w:lang w:val="en-US"/>
+              </w:rPr>
+              <w:t>Chapter4</w:t>
+            </w:r>
+          </w:p>
+        </w:tc>
+      </w:tr>
+      <w:tr>
+        <w:trPr>
+          <w:trHeight w:val="340"/>
+        </w:trPr>
+        <w:tc>
+          <w:tcPr>
+            <w:tcW w:w="3403" w:type="dxa"/>
+          </w:tcPr>
+          <w:p>
+            <w:pPr>
+              <w:rPr>
+                <w:sz w:val="24"/>
+                <w:lang w:val="en-US"/>
+              </w:rPr>
+            </w:pPr>
+            <w:r>
+              <w:rPr>
+                <w:sz w:val="24"/>
+                <w:lang w:val="en-US"/>
+              </w:rPr>
+              <w:t>portrait</w:t>
+            </w:r>
+          </w:p>
+        </w:tc>
+        <w:tc>
+          <w:tcPr>
+            <w:tcW w:w="3969" w:type="dxa"/>
+          </w:tcPr>
+          <w:p>
+            <w:pPr>
+              <w:rPr>
+                <w:sz w:val="24"/>
+              </w:rPr>
+            </w:pPr>
+            <w:r>
+              <w:rPr>
+                <w:sz w:val="24"/>
+              </w:rPr>
+              <w:t>описание</w:t>
+            </w:r>
+          </w:p>
+        </w:tc>
+      </w:tr>
+      <w:tr>
+        <w:trPr>
+          <w:trHeight w:val="340"/>
+        </w:trPr>
+        <w:tc>
+          <w:tcPr>
+            <w:tcW w:w="3403" w:type="dxa"/>
+          </w:tcPr>
+          <w:p>
+            <w:pPr>
+              <w:rPr>
+                <w:sz w:val="24"/>
+                <w:lang w:val="en-US"/>
+              </w:rPr>
+            </w:pPr>
+            <w:r>
+              <w:rPr>
+                <w:sz w:val="24"/>
+                <w:lang w:val="en-US"/>
+              </w:rPr>
+              <w:t>fall in love</w:t>
+            </w:r>
+          </w:p>
+        </w:tc>
+        <w:tc>
+          <w:tcPr>
+            <w:tcW w:w="3969" w:type="dxa"/>
+          </w:tcPr>
+          <w:p>
+            <w:pPr>
+              <w:rPr>
+                <w:sz w:val="24"/>
+              </w:rPr>
+            </w:pPr>
+            <w:r>
+              <w:rPr>
+                <w:sz w:val="24"/>
+              </w:rPr>
+              <w:t>влюбляться</w:t>
+            </w:r>
+          </w:p>
+        </w:tc>
+      </w:tr>
+      <w:tr>
+        <w:trPr>
+          <w:trHeight w:val="340"/>
+        </w:trPr>
+        <w:tc>
+          <w:tcPr>
+            <w:tcW w:w="3403" w:type="dxa"/>
+          </w:tcPr>
+          <w:p>
+            <w:pPr>
+              <w:rPr>
+                <w:sz w:val="24"/>
+                <w:lang w:val="en-US"/>
+              </w:rPr>
+            </w:pPr>
+            <w:r>
+              <w:rPr>
+                <w:sz w:val="24"/>
+                <w:lang w:val="en-US"/>
+              </w:rPr>
+              <w:t>harm</w:t>
+            </w:r>
+          </w:p>
+        </w:tc>
+        <w:tc>
+          <w:tcPr>
+            <w:tcW w:w="3969" w:type="dxa"/>
+          </w:tcPr>
+          <w:p>
+            <w:pPr>
+              <w:rPr>
+                <w:sz w:val="24"/>
+              </w:rPr>
+            </w:pPr>
+            <w:r>
+              <w:rPr>
+                <w:sz w:val="24"/>
+              </w:rPr>
+              <w:t>причинять вред</w:t>
+            </w:r>
+          </w:p>
+        </w:tc>
+      </w:tr>
+      <w:tr>
+        <w:trPr>
+          <w:trHeight w:val="340"/>
+        </w:trPr>
+        <w:tc>
+          <w:tcPr>
+            <w:tcW w:w="3403" w:type="dxa"/>
+          </w:tcPr>
+          <w:p>
+            <w:pPr>
+              <w:rPr>
+                <w:sz w:val="24"/>
+                <w:lang w:val="en-US"/>
+              </w:rPr>
+            </w:pPr>
+            <w:r>
+              <w:rPr>
+                <w:sz w:val="24"/>
+                <w:lang w:val="en-US"/>
+              </w:rPr>
+              <w:t>life has come between them</w:t>
+            </w:r>
+          </w:p>
+        </w:tc>
+        <w:tc>
+          <w:tcPr>
+            <w:tcW w:w="3969" w:type="dxa"/>
+          </w:tcPr>
+          <w:p>
+            <w:pPr>
+              <w:rPr>
+                <w:sz w:val="24"/>
+              </w:rPr>
+            </w:pPr>
+            <w:r>
+              <w:rPr>
+                <w:sz w:val="24"/>
+              </w:rPr>
+              <w:t>жизненные пути разошлись</w:t>
+            </w:r>
+          </w:p>
+        </w:tc>
+      </w:tr>
+      <w:tr>
+        <w:trPr>
+          <w:trHeight w:val="340"/>
+        </w:trPr>
+        <w:tc>
+          <w:tcPr>
+            <w:tcW w:w="7372" w:type="dxa"/>
+            <w:gridSpan w:val="2"/>
+          </w:tcPr>
+          <w:p>
+            <w:pPr>
+              <w:rPr>
+                <w:b/>
+                <w:sz w:val="24"/>
+                <w:lang w:val="en-US"/>
+              </w:rPr>
+            </w:pPr>
+            <w:r>
+              <w:rPr>
+                <w:b/>
+                <w:sz w:val="24"/>
+                <w:lang w:val="en-US"/>
+              </w:rPr>
+              <w:t>Chapter5</w:t>
+            </w:r>
+          </w:p>
+        </w:tc>
+      </w:tr>
+      <w:tr>
+        <w:trPr>
+          <w:trHeight w:val="340"/>
+        </w:trPr>
+        <w:tc>
+          <w:tcPr>
+            <w:tcW w:w="3403" w:type="dxa"/>
+          </w:tcPr>
+          <w:p>
+            <w:pPr>
+              <w:rPr>
+                <w:sz w:val="24"/>
+                <w:lang w:val="en-US"/>
+              </w:rPr>
+            </w:pPr>
+            <w:r>
+              <w:rPr>
+                <w:sz w:val="24"/>
+                <w:lang w:val="en-US"/>
+              </w:rPr>
+              <w:t>whisper</w:t>
+            </w:r>
+          </w:p>
+        </w:tc>
+        <w:tc>
+          <w:tcPr>
+            <w:tcW w:w="3969" w:type="dxa"/>
+          </w:tcPr>
+          <w:p>
+            <w:pPr>
+              <w:rPr>
+                <w:sz w:val="24"/>
+              </w:rPr>
+            </w:pPr>
+            <w:r>
+              <w:rPr>
+                <w:sz w:val="24"/>
+              </w:rPr>
+              <w:t>шептать</w:t>
+            </w:r>
+          </w:p>
+        </w:tc>
+      </w:tr>
+      <w:tr>
+        <w:trPr>
+          <w:trHeight w:val="340"/>
+        </w:trPr>
+        <w:tc>
+          <w:tcPr>
+            <w:tcW w:w="3403" w:type="dxa"/>
+          </w:tcPr>
+          <w:p>
+            <w:pPr>
+              <w:rPr>
+                <w:sz w:val="24"/>
+                <w:lang w:val="en-US"/>
+              </w:rPr>
+            </w:pPr>
+            <w:r>
+              <w:rPr>
+                <w:sz w:val="24"/>
+                <w:lang w:val="en-US"/>
+              </w:rPr>
+              <w:lastRenderedPageBreak/>
+              <w:t>suffer</w:t>
+            </w:r>
+          </w:p>
+        </w:tc>
+        <w:tc>
+          <w:tcPr>
+            <w:tcW w:w="3969" w:type="dxa"/>
+          </w:tcPr>
+          <w:p>
+            <w:pPr>
+              <w:rPr>
+                <w:sz w:val="24"/>
+              </w:rPr>
+            </w:pPr>
+            <w:r>
+              <w:rPr>
+                <w:sz w:val="24"/>
+              </w:rPr>
+              <w:t>страдать</w:t>
+            </w:r>
+          </w:p>
+        </w:tc>
+      </w:tr>
+      <w:tr>
+        <w:trPr>
+          <w:trHeight w:val="340"/>
+        </w:trPr>
+        <w:tc>
+          <w:tcPr>
+            <w:tcW w:w="7372" w:type="dxa"/>
+            <w:gridSpan w:val="2"/>
+          </w:tcPr>
+          <w:p>
+            <w:pPr>
+              <w:rPr>
+                <w:b/>
+                <w:sz w:val="24"/>
+                <w:lang w:val="en-US"/>
+              </w:rPr>
+            </w:pPr>
+            <w:r>
+              <w:rPr>
+                <w:b/>
+                <w:sz w:val="24"/>
+                <w:lang w:val="en-US"/>
+              </w:rPr>
+              <w:t>Chapter6</w:t>
+            </w:r>
+          </w:p>
+        </w:tc>
+      </w:tr>
+      <w:tr>
+        <w:trPr>
+          <w:trHeight w:val="340"/>
+        </w:trPr>
+        <w:tc>
+          <w:tcPr>
+            <w:tcW w:w="3403" w:type="dxa"/>
+          </w:tcPr>
+          <w:p>
+            <w:pPr>
+              <w:rPr>
+                <w:sz w:val="24"/>
+                <w:lang w:val="en-US"/>
+              </w:rPr>
+            </w:pPr>
+          </w:p>
+        </w:tc>
+        <w:tc>
+          <w:tcPr>
+            <w:tcW w:w="3969" w:type="dxa"/>
+          </w:tcPr>
+          <w:p>
+            <w:pPr>
+              <w:rPr>
+                <w:sz w:val="24"/>
+              </w:rPr>
+            </w:pPr>
             <w:bookmarkStart w:id="0" w:name="_GoBack"/>
             <w:bookmarkEnd w:id="0"/>
           </w:p>
@@ -1430,7 +1960,127 @@
         </w:trPr>
         <w:tc>
           <w:tcPr>
-            <w:tcW w:w="6520" w:type="dxa"/>
+            <w:tcW w:w="3403" w:type="dxa"/>
+          </w:tcPr>
+          <w:p>
+            <w:pPr>
+              <w:rPr>
+                <w:sz w:val="24"/>
+                <w:lang w:val="en-US"/>
+              </w:rPr>
+            </w:pPr>
+          </w:p>
+        </w:tc>
+        <w:tc>
+          <w:tcPr>
+            <w:tcW w:w="3969" w:type="dxa"/>
+          </w:tcPr>
+          <w:p>
+            <w:pPr>
+              <w:rPr>
+                <w:sz w:val="24"/>
+              </w:rPr>
+            </w:pPr>
+          </w:p>
+        </w:tc>
+      </w:tr>
+      <w:tr>
+        <w:trPr>
+          <w:trHeight w:val="340"/>
+        </w:trPr>
+        <w:tc>
+          <w:tcPr>
+            <w:tcW w:w="3403" w:type="dxa"/>
+          </w:tcPr>
+          <w:p>
+            <w:pPr>
+              <w:rPr>
+                <w:sz w:val="24"/>
+                <w:lang w:val="en-US"/>
+              </w:rPr>
+            </w:pPr>
+          </w:p>
+        </w:tc>
+        <w:tc>
+          <w:tcPr>
+            <w:tcW w:w="3969" w:type="dxa"/>
+          </w:tcPr>
+          <w:p>
+            <w:pPr>
+              <w:rPr>
+                <w:sz w:val="24"/>
+              </w:rPr>
+            </w:pPr>
+          </w:p>
+        </w:tc>
+      </w:tr>
+      <w:tr>
+        <w:trPr>
+          <w:trHeight w:val="340"/>
+        </w:trPr>
+        <w:tc>
+          <w:tcPr>
+            <w:tcW w:w="3403" w:type="dxa"/>
+          </w:tcPr>
+          <w:p>
+            <w:pPr>
+              <w:rPr>
+                <w:sz w:val="24"/>
+                <w:lang w:val="en-US"/>
+              </w:rPr>
+            </w:pPr>
+          </w:p>
+        </w:tc>
+        <w:tc>
+          <w:tcPr>
+            <w:tcW w:w="3969" w:type="dxa"/>
+          </w:tcPr>
+          <w:p>
+            <w:pPr>
+              <w:rPr>
+                <w:sz w:val="24"/>
+              </w:rPr>
+            </w:pPr>
+          </w:p>
+        </w:tc>
+      </w:tr>
+      <w:tr>
+        <w:trPr>
+          <w:trHeight w:val="340"/>
+        </w:trPr>
+        <w:tc>
+          <w:tcPr>
+            <w:tcW w:w="3403" w:type="dxa"/>
+          </w:tcPr>
+          <w:p>
+            <w:pPr>
+              <w:rPr>
+                <w:sz w:val="24"/>
+                <w:lang w:val="en-US"/>
+              </w:rPr>
+            </w:pPr>
+          </w:p>
+        </w:tc>
+        <w:tc>
+          <w:tcPr>
+            <w:tcW w:w="3969" w:type="dxa"/>
+          </w:tcPr>
+          <w:p>
+            <w:pPr>
+              <w:rPr>
+                <w:sz w:val="24"/>
+              </w:rPr>
+            </w:pPr>
+          </w:p>
+        </w:tc>
+      </w:tr>
+      <w:tr>
+        <w:trPr>
+          <w:trHeight w:val="340"/>
+        </w:trPr>
+        <w:tc>
+          <w:tcPr>
+            <w:tcW w:w="7372" w:type="dxa"/>
             <w:gridSpan w:val="2"/>
           </w:tcPr>
           <w:p>
@@ -1447,228 +2097,138 @@
                 <w:sz w:val="24"/>
                 <w:lang w:val="en-US"/>
               </w:rPr>
-              <w:t>Chapter3</w:t>
-            </w:r>
-          </w:p>
-        </w:tc>
-      </w:tr>
-      <w:tr>
-        <w:trPr>
-          <w:trHeight w:val="340"/>
-        </w:trPr>
-        <w:tc>
-          <w:tcPr>
-            <w:tcW w:w="2551" w:type="dxa"/>
-          </w:tcPr>
-          <w:p>
-            <w:pPr>
-              <w:rPr>
-                <w:sz w:val="24"/>
-                <w:lang w:val="en-US"/>
-              </w:rPr>
-            </w:pPr>
-          </w:p>
-        </w:tc>
-        <w:tc>
-          <w:tcPr>
-            <w:tcW w:w="3969" w:type="dxa"/>
-          </w:tcPr>
-          <w:p>
-            <w:pPr>
-              <w:rPr>
-                <w:sz w:val="24"/>
-              </w:rPr>
-            </w:pPr>
-          </w:p>
-        </w:tc>
-      </w:tr>
-      <w:tr>
-        <w:trPr>
-          <w:trHeight w:val="340"/>
-        </w:trPr>
-        <w:tc>
-          <w:tcPr>
-            <w:tcW w:w="2551" w:type="dxa"/>
-          </w:tcPr>
-          <w:p>
-            <w:pPr>
-              <w:rPr>
-                <w:sz w:val="24"/>
-                <w:lang w:val="en-US"/>
-              </w:rPr>
-            </w:pPr>
-          </w:p>
-        </w:tc>
-        <w:tc>
-          <w:tcPr>
-            <w:tcW w:w="3969" w:type="dxa"/>
-          </w:tcPr>
-          <w:p>
-            <w:pPr>
-              <w:rPr>
-                <w:sz w:val="24"/>
-              </w:rPr>
-            </w:pPr>
-          </w:p>
-        </w:tc>
-      </w:tr>
-      <w:tr>
-        <w:trPr>
-          <w:trHeight w:val="340"/>
-        </w:trPr>
-        <w:tc>
-          <w:tcPr>
-            <w:tcW w:w="2551" w:type="dxa"/>
-          </w:tcPr>
-          <w:p>
-            <w:pPr>
-              <w:rPr>
-                <w:sz w:val="24"/>
-                <w:lang w:val="en-US"/>
-              </w:rPr>
-            </w:pPr>
-          </w:p>
-        </w:tc>
-        <w:tc>
-          <w:tcPr>
-            <w:tcW w:w="3969" w:type="dxa"/>
-          </w:tcPr>
-          <w:p>
-            <w:pPr>
-              <w:rPr>
-                <w:sz w:val="24"/>
-              </w:rPr>
-            </w:pPr>
-          </w:p>
-        </w:tc>
-      </w:tr>
-      <w:tr>
-        <w:trPr>
-          <w:trHeight w:val="340"/>
-        </w:trPr>
-        <w:tc>
-          <w:tcPr>
-            <w:tcW w:w="2551" w:type="dxa"/>
-          </w:tcPr>
-          <w:p>
-            <w:pPr>
-              <w:rPr>
-                <w:sz w:val="24"/>
-                <w:lang w:val="en-US"/>
-              </w:rPr>
-            </w:pPr>
-          </w:p>
-        </w:tc>
-        <w:tc>
-          <w:tcPr>
-            <w:tcW w:w="3969" w:type="dxa"/>
-          </w:tcPr>
-          <w:p>
-            <w:pPr>
-              <w:rPr>
-                <w:sz w:val="24"/>
-              </w:rPr>
-            </w:pPr>
-          </w:p>
-        </w:tc>
-      </w:tr>
-      <w:tr>
-        <w:trPr>
-          <w:trHeight w:val="340"/>
-        </w:trPr>
-        <w:tc>
-          <w:tcPr>
-            <w:tcW w:w="2551" w:type="dxa"/>
-          </w:tcPr>
-          <w:p>
-            <w:pPr>
-              <w:rPr>
-                <w:sz w:val="24"/>
-                <w:lang w:val="en-US"/>
-              </w:rPr>
-            </w:pPr>
-          </w:p>
-        </w:tc>
-        <w:tc>
-          <w:tcPr>
-            <w:tcW w:w="3969" w:type="dxa"/>
-          </w:tcPr>
-          <w:p>
-            <w:pPr>
-              <w:rPr>
-                <w:sz w:val="24"/>
-              </w:rPr>
-            </w:pPr>
-          </w:p>
-        </w:tc>
-      </w:tr>
-      <w:tr>
-        <w:trPr>
-          <w:trHeight w:val="340"/>
-        </w:trPr>
-        <w:tc>
-          <w:tcPr>
-            <w:tcW w:w="2551" w:type="dxa"/>
-          </w:tcPr>
-          <w:p>
-            <w:pPr>
-              <w:rPr>
-                <w:sz w:val="24"/>
-                <w:lang w:val="en-US"/>
-              </w:rPr>
-            </w:pPr>
-          </w:p>
-        </w:tc>
-        <w:tc>
-          <w:tcPr>
-            <w:tcW w:w="3969" w:type="dxa"/>
-          </w:tcPr>
-          <w:p>
-            <w:pPr>
-              <w:rPr>
-                <w:sz w:val="24"/>
-              </w:rPr>
-            </w:pPr>
-          </w:p>
-        </w:tc>
-      </w:tr>
-      <w:tr>
-        <w:trPr>
-          <w:trHeight w:val="340"/>
-        </w:trPr>
-        <w:tc>
-          <w:tcPr>
-            <w:tcW w:w="2551" w:type="dxa"/>
-          </w:tcPr>
-          <w:p>
-            <w:pPr>
-              <w:rPr>
-                <w:sz w:val="24"/>
-                <w:lang w:val="en-US"/>
-              </w:rPr>
-            </w:pPr>
-          </w:p>
-        </w:tc>
-        <w:tc>
-          <w:tcPr>
-            <w:tcW w:w="3969" w:type="dxa"/>
-          </w:tcPr>
-          <w:p>
-            <w:pPr>
-              <w:rPr>
-                <w:sz w:val="24"/>
-              </w:rPr>
-            </w:pPr>
-          </w:p>
-        </w:tc>
-      </w:tr>
-      <w:tr>
-        <w:trPr>
-          <w:trHeight w:val="340"/>
-        </w:trPr>
-        <w:tc>
-          <w:tcPr>
-            <w:tcW w:w="6520" w:type="dxa"/>
+              <w:t>Chapter7</w:t>
+            </w:r>
+          </w:p>
+        </w:tc>
+      </w:tr>
+      <w:tr>
+        <w:trPr>
+          <w:trHeight w:val="340"/>
+        </w:trPr>
+        <w:tc>
+          <w:tcPr>
+            <w:tcW w:w="3403" w:type="dxa"/>
+          </w:tcPr>
+          <w:p>
+            <w:pPr>
+              <w:rPr>
+                <w:sz w:val="24"/>
+                <w:lang w:val="en-US"/>
+              </w:rPr>
+            </w:pPr>
+          </w:p>
+        </w:tc>
+        <w:tc>
+          <w:tcPr>
+            <w:tcW w:w="3969" w:type="dxa"/>
+          </w:tcPr>
+          <w:p>
+            <w:pPr>
+              <w:rPr>
+                <w:sz w:val="24"/>
+              </w:rPr>
+            </w:pPr>
+          </w:p>
+        </w:tc>
+      </w:tr>
+      <w:tr>
+        <w:trPr>
+          <w:trHeight w:val="340"/>
+        </w:trPr>
+        <w:tc>
+          <w:tcPr>
+            <w:tcW w:w="3403" w:type="dxa"/>
+          </w:tcPr>
+          <w:p>
+            <w:pPr>
+              <w:rPr>
+                <w:sz w:val="24"/>
+                <w:lang w:val="en-US"/>
+              </w:rPr>
+            </w:pPr>
+          </w:p>
+        </w:tc>
+        <w:tc>
+          <w:tcPr>
+            <w:tcW w:w="3969" w:type="dxa"/>
+          </w:tcPr>
+          <w:p>
+            <w:pPr>
+              <w:rPr>
+                <w:sz w:val="24"/>
+              </w:rPr>
+            </w:pPr>
+          </w:p>
+        </w:tc>
+      </w:tr>
+      <w:tr>
+        <w:trPr>
+          <w:trHeight w:val="340"/>
+        </w:trPr>
+        <w:tc>
+          <w:tcPr>
+            <w:tcW w:w="3403" w:type="dxa"/>
+          </w:tcPr>
+          <w:p>
+            <w:pPr>
+              <w:rPr>
+                <w:sz w:val="24"/>
+                <w:lang w:val="en-US"/>
+              </w:rPr>
+            </w:pPr>
+          </w:p>
+        </w:tc>
+        <w:tc>
+          <w:tcPr>
+            <w:tcW w:w="3969" w:type="dxa"/>
+          </w:tcPr>
+          <w:p>
+            <w:pPr>
+              <w:rPr>
+                <w:sz w:val="24"/>
+              </w:rPr>
+            </w:pPr>
+          </w:p>
+        </w:tc>
+      </w:tr>
+      <w:tr>
+        <w:trPr>
+          <w:trHeight w:val="340"/>
+        </w:trPr>
+        <w:tc>
+          <w:tcPr>
+            <w:tcW w:w="3403" w:type="dxa"/>
+          </w:tcPr>
+          <w:p>
+            <w:pPr>
+              <w:rPr>
+                <w:sz w:val="24"/>
+                <w:lang w:val="en-US"/>
+              </w:rPr>
+            </w:pPr>
+          </w:p>
+        </w:tc>
+        <w:tc>
+          <w:tcPr>
+            <w:tcW w:w="3969" w:type="dxa"/>
+          </w:tcPr>
+          <w:p>
+            <w:pPr>
+              <w:rPr>
+                <w:sz w:val="24"/>
+              </w:rPr>
+            </w:pPr>
+          </w:p>
+        </w:tc>
+      </w:tr>
+      <w:tr>
+        <w:trPr>
+          <w:trHeight w:val="340"/>
+        </w:trPr>
+        <w:tc>
+          <w:tcPr>
+            <w:tcW w:w="7372" w:type="dxa"/>
             <w:gridSpan w:val="2"/>
           </w:tcPr>
           <w:p>
@@ -1685,318 +2245,168 @@
                 <w:sz w:val="24"/>
                 <w:lang w:val="en-US"/>
               </w:rPr>
-              <w:t>Chapter4</w:t>
-            </w:r>
-          </w:p>
-        </w:tc>
-      </w:tr>
-      <w:tr>
-        <w:trPr>
-          <w:trHeight w:val="340"/>
-        </w:trPr>
-        <w:tc>
-          <w:tcPr>
-            <w:tcW w:w="2551" w:type="dxa"/>
-          </w:tcPr>
-          <w:p>
-            <w:pPr>
-              <w:rPr>
-                <w:sz w:val="24"/>
-                <w:lang w:val="en-US"/>
-              </w:rPr>
-            </w:pPr>
-          </w:p>
-        </w:tc>
-        <w:tc>
-          <w:tcPr>
-            <w:tcW w:w="3969" w:type="dxa"/>
-          </w:tcPr>
-          <w:p>
-            <w:pPr>
-              <w:rPr>
-                <w:sz w:val="24"/>
-              </w:rPr>
-            </w:pPr>
-          </w:p>
-        </w:tc>
-      </w:tr>
-      <w:tr>
-        <w:trPr>
-          <w:trHeight w:val="340"/>
-        </w:trPr>
-        <w:tc>
-          <w:tcPr>
-            <w:tcW w:w="2551" w:type="dxa"/>
-          </w:tcPr>
-          <w:p>
-            <w:pPr>
-              <w:rPr>
-                <w:sz w:val="24"/>
-                <w:lang w:val="en-US"/>
-              </w:rPr>
-            </w:pPr>
-          </w:p>
-        </w:tc>
-        <w:tc>
-          <w:tcPr>
-            <w:tcW w:w="3969" w:type="dxa"/>
-          </w:tcPr>
-          <w:p>
-            <w:pPr>
-              <w:rPr>
-                <w:sz w:val="24"/>
-              </w:rPr>
-            </w:pPr>
-          </w:p>
-        </w:tc>
-      </w:tr>
-      <w:tr>
-        <w:trPr>
-          <w:trHeight w:val="340"/>
-        </w:trPr>
-        <w:tc>
-          <w:tcPr>
-            <w:tcW w:w="2551" w:type="dxa"/>
-          </w:tcPr>
-          <w:p>
-            <w:pPr>
-              <w:rPr>
-                <w:sz w:val="24"/>
-                <w:lang w:val="en-US"/>
-              </w:rPr>
-            </w:pPr>
-          </w:p>
-        </w:tc>
-        <w:tc>
-          <w:tcPr>
-            <w:tcW w:w="3969" w:type="dxa"/>
-          </w:tcPr>
-          <w:p>
-            <w:pPr>
-              <w:rPr>
-                <w:sz w:val="24"/>
-              </w:rPr>
-            </w:pPr>
-          </w:p>
-        </w:tc>
-      </w:tr>
-      <w:tr>
-        <w:trPr>
-          <w:trHeight w:val="340"/>
-        </w:trPr>
-        <w:tc>
-          <w:tcPr>
-            <w:tcW w:w="2551" w:type="dxa"/>
-          </w:tcPr>
-          <w:p>
-            <w:pPr>
-              <w:rPr>
-                <w:sz w:val="24"/>
-                <w:lang w:val="en-US"/>
-              </w:rPr>
-            </w:pPr>
-          </w:p>
-        </w:tc>
-        <w:tc>
-          <w:tcPr>
-            <w:tcW w:w="3969" w:type="dxa"/>
-          </w:tcPr>
-          <w:p>
-            <w:pPr>
-              <w:rPr>
-                <w:sz w:val="24"/>
-              </w:rPr>
-            </w:pPr>
-          </w:p>
-        </w:tc>
-      </w:tr>
-      <w:tr>
-        <w:trPr>
-          <w:trHeight w:val="340"/>
-        </w:trPr>
-        <w:tc>
-          <w:tcPr>
-            <w:tcW w:w="2551" w:type="dxa"/>
-          </w:tcPr>
-          <w:p>
-            <w:pPr>
-              <w:rPr>
-                <w:sz w:val="24"/>
-                <w:lang w:val="en-US"/>
-              </w:rPr>
-            </w:pPr>
-          </w:p>
-        </w:tc>
-        <w:tc>
-          <w:tcPr>
-            <w:tcW w:w="3969" w:type="dxa"/>
-          </w:tcPr>
-          <w:p>
-            <w:pPr>
-              <w:rPr>
-                <w:sz w:val="24"/>
-              </w:rPr>
-            </w:pPr>
-          </w:p>
-        </w:tc>
-      </w:tr>
-      <w:tr>
-        <w:trPr>
-          <w:trHeight w:val="340"/>
-        </w:trPr>
-        <w:tc>
-          <w:tcPr>
-            <w:tcW w:w="2551" w:type="dxa"/>
-          </w:tcPr>
-          <w:p>
-            <w:pPr>
-              <w:rPr>
-                <w:sz w:val="24"/>
-                <w:lang w:val="en-US"/>
-              </w:rPr>
-            </w:pPr>
-          </w:p>
-        </w:tc>
-        <w:tc>
-          <w:tcPr>
-            <w:tcW w:w="3969" w:type="dxa"/>
-          </w:tcPr>
-          <w:p>
-            <w:pPr>
-              <w:rPr>
-                <w:sz w:val="24"/>
-              </w:rPr>
-            </w:pPr>
-          </w:p>
-        </w:tc>
-      </w:tr>
-      <w:tr>
-        <w:trPr>
-          <w:trHeight w:val="340"/>
-        </w:trPr>
-        <w:tc>
-          <w:tcPr>
-            <w:tcW w:w="2551" w:type="dxa"/>
-          </w:tcPr>
-          <w:p>
-            <w:pPr>
-              <w:rPr>
-                <w:sz w:val="24"/>
-                <w:lang w:val="en-US"/>
-              </w:rPr>
-            </w:pPr>
-          </w:p>
-        </w:tc>
-        <w:tc>
-          <w:tcPr>
-            <w:tcW w:w="3969" w:type="dxa"/>
-          </w:tcPr>
-          <w:p>
-            <w:pPr>
-              <w:rPr>
-                <w:sz w:val="24"/>
-              </w:rPr>
-            </w:pPr>
-          </w:p>
-        </w:tc>
-      </w:tr>
-      <w:tr>
-        <w:trPr>
-          <w:trHeight w:val="340"/>
-        </w:trPr>
-        <w:tc>
-          <w:tcPr>
-            <w:tcW w:w="2551" w:type="dxa"/>
-          </w:tcPr>
-          <w:p>
-            <w:pPr>
-              <w:rPr>
-                <w:sz w:val="24"/>
-                <w:lang w:val="en-US"/>
-              </w:rPr>
-            </w:pPr>
-          </w:p>
-        </w:tc>
-        <w:tc>
-          <w:tcPr>
-            <w:tcW w:w="3969" w:type="dxa"/>
-          </w:tcPr>
-          <w:p>
-            <w:pPr>
-              <w:rPr>
-                <w:sz w:val="24"/>
-              </w:rPr>
-            </w:pPr>
-          </w:p>
-        </w:tc>
-      </w:tr>
-      <w:tr>
-        <w:trPr>
-          <w:trHeight w:val="340"/>
-        </w:trPr>
-        <w:tc>
-          <w:tcPr>
-            <w:tcW w:w="2551" w:type="dxa"/>
-          </w:tcPr>
-          <w:p>
-            <w:pPr>
-              <w:rPr>
-                <w:sz w:val="24"/>
-                <w:lang w:val="en-US"/>
-              </w:rPr>
-            </w:pPr>
-          </w:p>
-        </w:tc>
-        <w:tc>
-          <w:tcPr>
-            <w:tcW w:w="3969" w:type="dxa"/>
-          </w:tcPr>
-          <w:p>
-            <w:pPr>
-              <w:rPr>
-                <w:sz w:val="24"/>
-              </w:rPr>
-            </w:pPr>
-          </w:p>
-        </w:tc>
-      </w:tr>
-      <w:tr>
-        <w:trPr>
-          <w:trHeight w:val="340"/>
-        </w:trPr>
-        <w:tc>
-          <w:tcPr>
-            <w:tcW w:w="2551" w:type="dxa"/>
-          </w:tcPr>
-          <w:p>
-            <w:pPr>
-              <w:rPr>
-                <w:sz w:val="24"/>
-                <w:lang w:val="en-US"/>
-              </w:rPr>
-            </w:pPr>
-          </w:p>
-        </w:tc>
-        <w:tc>
-          <w:tcPr>
-            <w:tcW w:w="3969" w:type="dxa"/>
-          </w:tcPr>
-          <w:p>
-            <w:pPr>
-              <w:rPr>
-                <w:sz w:val="24"/>
-              </w:rPr>
-            </w:pPr>
-          </w:p>
-        </w:tc>
-      </w:tr>
-      <w:tr>
-        <w:trPr>
-          <w:trHeight w:val="340"/>
-        </w:trPr>
-        <w:tc>
-          <w:tcPr>
-            <w:tcW w:w="6520" w:type="dxa"/>
+              <w:t>Chapter8</w:t>
+            </w:r>
+          </w:p>
+        </w:tc>
+      </w:tr>
+      <w:tr>
+        <w:trPr>
+          <w:trHeight w:val="340"/>
+        </w:trPr>
+        <w:tc>
+          <w:tcPr>
+            <w:tcW w:w="3403" w:type="dxa"/>
+          </w:tcPr>
+          <w:p>
+            <w:pPr>
+              <w:rPr>
+                <w:sz w:val="24"/>
+                <w:lang w:val="en-US"/>
+              </w:rPr>
+            </w:pPr>
+          </w:p>
+        </w:tc>
+        <w:tc>
+          <w:tcPr>
+            <w:tcW w:w="3969" w:type="dxa"/>
+          </w:tcPr>
+          <w:p>
+            <w:pPr>
+              <w:rPr>
+                <w:sz w:val="24"/>
+              </w:rPr>
+            </w:pPr>
+          </w:p>
+        </w:tc>
+      </w:tr>
+      <w:tr>
+        <w:trPr>
+          <w:trHeight w:val="340"/>
+        </w:trPr>
+        <w:tc>
+          <w:tcPr>
+            <w:tcW w:w="3403" w:type="dxa"/>
+          </w:tcPr>
+          <w:p>
+            <w:pPr>
+              <w:rPr>
+                <w:sz w:val="24"/>
+                <w:lang w:val="en-US"/>
+              </w:rPr>
+            </w:pPr>
+          </w:p>
+        </w:tc>
+        <w:tc>
+          <w:tcPr>
+            <w:tcW w:w="3969" w:type="dxa"/>
+          </w:tcPr>
+          <w:p>
+            <w:pPr>
+              <w:rPr>
+                <w:sz w:val="24"/>
+              </w:rPr>
+            </w:pPr>
+          </w:p>
+        </w:tc>
+      </w:tr>
+      <w:tr>
+        <w:trPr>
+          <w:trHeight w:val="340"/>
+        </w:trPr>
+        <w:tc>
+          <w:tcPr>
+            <w:tcW w:w="3403" w:type="dxa"/>
+          </w:tcPr>
+          <w:p>
+            <w:pPr>
+              <w:rPr>
+                <w:sz w:val="24"/>
+                <w:lang w:val="en-US"/>
+              </w:rPr>
+            </w:pPr>
+          </w:p>
+        </w:tc>
+        <w:tc>
+          <w:tcPr>
+            <w:tcW w:w="3969" w:type="dxa"/>
+          </w:tcPr>
+          <w:p>
+            <w:pPr>
+              <w:rPr>
+                <w:sz w:val="24"/>
+              </w:rPr>
+            </w:pPr>
+          </w:p>
+        </w:tc>
+      </w:tr>
+      <w:tr>
+        <w:trPr>
+          <w:trHeight w:val="340"/>
+        </w:trPr>
+        <w:tc>
+          <w:tcPr>
+            <w:tcW w:w="3403" w:type="dxa"/>
+          </w:tcPr>
+          <w:p>
+            <w:pPr>
+              <w:rPr>
+                <w:sz w:val="24"/>
+                <w:lang w:val="en-US"/>
+              </w:rPr>
+            </w:pPr>
+          </w:p>
+        </w:tc>
+        <w:tc>
+          <w:tcPr>
+            <w:tcW w:w="3969" w:type="dxa"/>
+          </w:tcPr>
+          <w:p>
+            <w:pPr>
+              <w:rPr>
+                <w:sz w:val="24"/>
+              </w:rPr>
+            </w:pPr>
+          </w:p>
+        </w:tc>
+      </w:tr>
+      <w:tr>
+        <w:trPr>
+          <w:trHeight w:val="340"/>
+        </w:trPr>
+        <w:tc>
+          <w:tcPr>
+            <w:tcW w:w="3403" w:type="dxa"/>
+          </w:tcPr>
+          <w:p>
+            <w:pPr>
+              <w:rPr>
+                <w:sz w:val="24"/>
+                <w:lang w:val="en-US"/>
+              </w:rPr>
+            </w:pPr>
+          </w:p>
+        </w:tc>
+        <w:tc>
+          <w:tcPr>
+            <w:tcW w:w="3969" w:type="dxa"/>
+          </w:tcPr>
+          <w:p>
+            <w:pPr>
+              <w:rPr>
+                <w:sz w:val="24"/>
+              </w:rPr>
+            </w:pPr>
+          </w:p>
+        </w:tc>
+      </w:tr>
+      <w:tr>
+        <w:trPr>
+          <w:trHeight w:val="340"/>
+        </w:trPr>
+        <w:tc>
+          <w:tcPr>
+            <w:tcW w:w="7372" w:type="dxa"/>
             <w:gridSpan w:val="2"/>
           </w:tcPr>
           <w:p>
@@ -2013,718 +2423,6 @@
                 <w:sz w:val="24"/>
                 <w:lang w:val="en-US"/>
               </w:rPr>
-              <w:t>Chapter5</w:t>
-            </w:r>
-          </w:p>
-        </w:tc>
-      </w:tr>
-      <w:tr>
-        <w:trPr>
-          <w:trHeight w:val="340"/>
-        </w:trPr>
-        <w:tc>
-          <w:tcPr>
-            <w:tcW w:w="2551" w:type="dxa"/>
-          </w:tcPr>
-          <w:p>
-            <w:pPr>
-              <w:rPr>
-                <w:sz w:val="24"/>
-                <w:lang w:val="en-US"/>
-              </w:rPr>
-            </w:pPr>
-          </w:p>
-        </w:tc>
-        <w:tc>
-          <w:tcPr>
-            <w:tcW w:w="3969" w:type="dxa"/>
-          </w:tcPr>
-          <w:p>
-            <w:pPr>
-              <w:rPr>
-                <w:sz w:val="24"/>
-              </w:rPr>
-            </w:pPr>
-          </w:p>
-        </w:tc>
-      </w:tr>
-      <w:tr>
-        <w:trPr>
-          <w:trHeight w:val="340"/>
-        </w:trPr>
-        <w:tc>
-          <w:tcPr>
-            <w:tcW w:w="2551" w:type="dxa"/>
-          </w:tcPr>
-          <w:p>
-            <w:pPr>
-              <w:rPr>
-                <w:sz w:val="24"/>
-                <w:lang w:val="en-US"/>
-              </w:rPr>
-            </w:pPr>
-          </w:p>
-        </w:tc>
-        <w:tc>
-          <w:tcPr>
-            <w:tcW w:w="3969" w:type="dxa"/>
-          </w:tcPr>
-          <w:p>
-            <w:pPr>
-              <w:rPr>
-                <w:sz w:val="24"/>
-              </w:rPr>
-            </w:pPr>
-          </w:p>
-        </w:tc>
-      </w:tr>
-      <w:tr>
-        <w:trPr>
-          <w:trHeight w:val="340"/>
-        </w:trPr>
-        <w:tc>
-          <w:tcPr>
-            <w:tcW w:w="2551" w:type="dxa"/>
-          </w:tcPr>
-          <w:p>
-            <w:pPr>
-              <w:rPr>
-                <w:sz w:val="24"/>
-                <w:lang w:val="en-US"/>
-              </w:rPr>
-            </w:pPr>
-          </w:p>
-        </w:tc>
-        <w:tc>
-          <w:tcPr>
-            <w:tcW w:w="3969" w:type="dxa"/>
-          </w:tcPr>
-          <w:p>
-            <w:pPr>
-              <w:rPr>
-                <w:sz w:val="24"/>
-              </w:rPr>
-            </w:pPr>
-          </w:p>
-        </w:tc>
-      </w:tr>
-      <w:tr>
-        <w:trPr>
-          <w:trHeight w:val="340"/>
-        </w:trPr>
-        <w:tc>
-          <w:tcPr>
-            <w:tcW w:w="2551" w:type="dxa"/>
-          </w:tcPr>
-          <w:p>
-            <w:pPr>
-              <w:rPr>
-                <w:sz w:val="24"/>
-                <w:lang w:val="en-US"/>
-              </w:rPr>
-            </w:pPr>
-          </w:p>
-        </w:tc>
-        <w:tc>
-          <w:tcPr>
-            <w:tcW w:w="3969" w:type="dxa"/>
-          </w:tcPr>
-          <w:p>
-            <w:pPr>
-              <w:rPr>
-                <w:sz w:val="24"/>
-              </w:rPr>
-            </w:pPr>
-          </w:p>
-        </w:tc>
-      </w:tr>
-      <w:tr>
-        <w:trPr>
-          <w:trHeight w:val="340"/>
-        </w:trPr>
-        <w:tc>
-          <w:tcPr>
-            <w:tcW w:w="2551" w:type="dxa"/>
-          </w:tcPr>
-          <w:p>
-            <w:pPr>
-              <w:rPr>
-                <w:sz w:val="24"/>
-                <w:lang w:val="en-US"/>
-              </w:rPr>
-            </w:pPr>
-          </w:p>
-        </w:tc>
-        <w:tc>
-          <w:tcPr>
-            <w:tcW w:w="3969" w:type="dxa"/>
-          </w:tcPr>
-          <w:p>
-            <w:pPr>
-              <w:rPr>
-                <w:sz w:val="24"/>
-              </w:rPr>
-            </w:pPr>
-          </w:p>
-        </w:tc>
-      </w:tr>
-      <w:tr>
-        <w:trPr>
-          <w:trHeight w:val="340"/>
-        </w:trPr>
-        <w:tc>
-          <w:tcPr>
-            <w:tcW w:w="2551" w:type="dxa"/>
-          </w:tcPr>
-          <w:p>
-            <w:pPr>
-              <w:rPr>
-                <w:sz w:val="24"/>
-                <w:lang w:val="en-US"/>
-              </w:rPr>
-            </w:pPr>
-          </w:p>
-        </w:tc>
-        <w:tc>
-          <w:tcPr>
-            <w:tcW w:w="3969" w:type="dxa"/>
-          </w:tcPr>
-          <w:p>
-            <w:pPr>
-              <w:rPr>
-                <w:sz w:val="24"/>
-              </w:rPr>
-            </w:pPr>
-          </w:p>
-        </w:tc>
-      </w:tr>
-      <w:tr>
-        <w:trPr>
-          <w:trHeight w:val="340"/>
-        </w:trPr>
-        <w:tc>
-          <w:tcPr>
-            <w:tcW w:w="6520" w:type="dxa"/>
-            <w:gridSpan w:val="2"/>
-          </w:tcPr>
-          <w:p>
-            <w:pPr>
-              <w:rPr>
-                <w:b/>
-                <w:sz w:val="24"/>
-                <w:lang w:val="en-US"/>
-              </w:rPr>
-            </w:pPr>
-            <w:r>
-              <w:rPr>
-                <w:b/>
-                <w:sz w:val="24"/>
-                <w:lang w:val="en-US"/>
-              </w:rPr>
-              <w:t>Chapter6</w:t>
-            </w:r>
-          </w:p>
-        </w:tc>
-      </w:tr>
-      <w:tr>
-        <w:trPr>
-          <w:trHeight w:val="340"/>
-        </w:trPr>
-        <w:tc>
-          <w:tcPr>
-            <w:tcW w:w="2551" w:type="dxa"/>
-          </w:tcPr>
-          <w:p>
-            <w:pPr>
-              <w:rPr>
-                <w:sz w:val="24"/>
-                <w:lang w:val="en-US"/>
-              </w:rPr>
-            </w:pPr>
-          </w:p>
-        </w:tc>
-        <w:tc>
-          <w:tcPr>
-            <w:tcW w:w="3969" w:type="dxa"/>
-          </w:tcPr>
-          <w:p>
-            <w:pPr>
-              <w:rPr>
-                <w:sz w:val="24"/>
-              </w:rPr>
-            </w:pPr>
-          </w:p>
-        </w:tc>
-      </w:tr>
-      <w:tr>
-        <w:trPr>
-          <w:trHeight w:val="340"/>
-        </w:trPr>
-        <w:tc>
-          <w:tcPr>
-            <w:tcW w:w="2551" w:type="dxa"/>
-          </w:tcPr>
-          <w:p>
-            <w:pPr>
-              <w:rPr>
-                <w:sz w:val="24"/>
-                <w:lang w:val="en-US"/>
-              </w:rPr>
-            </w:pPr>
-          </w:p>
-        </w:tc>
-        <w:tc>
-          <w:tcPr>
-            <w:tcW w:w="3969" w:type="dxa"/>
-          </w:tcPr>
-          <w:p>
-            <w:pPr>
-              <w:rPr>
-                <w:sz w:val="24"/>
-              </w:rPr>
-            </w:pPr>
-          </w:p>
-        </w:tc>
-      </w:tr>
-      <w:tr>
-        <w:trPr>
-          <w:trHeight w:val="340"/>
-        </w:trPr>
-        <w:tc>
-          <w:tcPr>
-            <w:tcW w:w="2551" w:type="dxa"/>
-          </w:tcPr>
-          <w:p>
-            <w:pPr>
-              <w:rPr>
-                <w:sz w:val="24"/>
-                <w:lang w:val="en-US"/>
-              </w:rPr>
-            </w:pPr>
-          </w:p>
-        </w:tc>
-        <w:tc>
-          <w:tcPr>
-            <w:tcW w:w="3969" w:type="dxa"/>
-          </w:tcPr>
-          <w:p>
-            <w:pPr>
-              <w:rPr>
-                <w:sz w:val="24"/>
-              </w:rPr>
-            </w:pPr>
-          </w:p>
-        </w:tc>
-      </w:tr>
-      <w:tr>
-        <w:trPr>
-          <w:trHeight w:val="340"/>
-        </w:trPr>
-        <w:tc>
-          <w:tcPr>
-            <w:tcW w:w="2551" w:type="dxa"/>
-          </w:tcPr>
-          <w:p>
-            <w:pPr>
-              <w:rPr>
-                <w:sz w:val="24"/>
-                <w:lang w:val="en-US"/>
-              </w:rPr>
-            </w:pPr>
-          </w:p>
-        </w:tc>
-        <w:tc>
-          <w:tcPr>
-            <w:tcW w:w="3969" w:type="dxa"/>
-          </w:tcPr>
-          <w:p>
-            <w:pPr>
-              <w:rPr>
-                <w:sz w:val="24"/>
-              </w:rPr>
-            </w:pPr>
-          </w:p>
-        </w:tc>
-      </w:tr>
-      <w:tr>
-        <w:trPr>
-          <w:trHeight w:val="340"/>
-        </w:trPr>
-        <w:tc>
-          <w:tcPr>
-            <w:tcW w:w="2551" w:type="dxa"/>
-          </w:tcPr>
-          <w:p>
-            <w:pPr>
-              <w:rPr>
-                <w:sz w:val="24"/>
-                <w:lang w:val="en-US"/>
-              </w:rPr>
-            </w:pPr>
-          </w:p>
-        </w:tc>
-        <w:tc>
-          <w:tcPr>
-            <w:tcW w:w="3969" w:type="dxa"/>
-          </w:tcPr>
-          <w:p>
-            <w:pPr>
-              <w:rPr>
-                <w:sz w:val="24"/>
-              </w:rPr>
-            </w:pPr>
-          </w:p>
-        </w:tc>
-      </w:tr>
-      <w:tr>
-        <w:trPr>
-          <w:trHeight w:val="340"/>
-        </w:trPr>
-        <w:tc>
-          <w:tcPr>
-            <w:tcW w:w="6520" w:type="dxa"/>
-            <w:gridSpan w:val="2"/>
-          </w:tcPr>
-          <w:p>
-            <w:pPr>
-              <w:rPr>
-                <w:b/>
-                <w:sz w:val="24"/>
-                <w:lang w:val="en-US"/>
-              </w:rPr>
-            </w:pPr>
-            <w:r>
-              <w:rPr>
-                <w:b/>
-                <w:sz w:val="24"/>
-                <w:lang w:val="en-US"/>
-              </w:rPr>
-              <w:t>Chapter7</w:t>
-            </w:r>
-          </w:p>
-        </w:tc>
-      </w:tr>
-      <w:tr>
-        <w:trPr>
-          <w:trHeight w:val="340"/>
-        </w:trPr>
-        <w:tc>
-          <w:tcPr>
-            <w:tcW w:w="2551" w:type="dxa"/>
-          </w:tcPr>
-          <w:p>
-            <w:pPr>
-              <w:rPr>
-                <w:sz w:val="24"/>
-                <w:lang w:val="en-US"/>
-              </w:rPr>
-            </w:pPr>
-          </w:p>
-        </w:tc>
-        <w:tc>
-          <w:tcPr>
-            <w:tcW w:w="3969" w:type="dxa"/>
-          </w:tcPr>
-          <w:p>
-            <w:pPr>
-              <w:rPr>
-                <w:sz w:val="24"/>
-              </w:rPr>
-            </w:pPr>
-          </w:p>
-        </w:tc>
-      </w:tr>
-      <w:tr>
-        <w:trPr>
-          <w:trHeight w:val="340"/>
-        </w:trPr>
-        <w:tc>
-          <w:tcPr>
-            <w:tcW w:w="2551" w:type="dxa"/>
-          </w:tcPr>
-          <w:p>
-            <w:pPr>
-              <w:rPr>
-                <w:sz w:val="24"/>
-                <w:lang w:val="en-US"/>
-              </w:rPr>
-            </w:pPr>
-          </w:p>
-        </w:tc>
-        <w:tc>
-          <w:tcPr>
-            <w:tcW w:w="3969" w:type="dxa"/>
-          </w:tcPr>
-          <w:p>
-            <w:pPr>
-              <w:rPr>
-                <w:sz w:val="24"/>
-              </w:rPr>
-            </w:pPr>
-          </w:p>
-        </w:tc>
-      </w:tr>
-      <w:tr>
-        <w:trPr>
-          <w:trHeight w:val="340"/>
-        </w:trPr>
-        <w:tc>
-          <w:tcPr>
-            <w:tcW w:w="2551" w:type="dxa"/>
-          </w:tcPr>
-          <w:p>
-            <w:pPr>
-              <w:rPr>
-                <w:sz w:val="24"/>
-                <w:lang w:val="en-US"/>
-              </w:rPr>
-            </w:pPr>
-          </w:p>
-        </w:tc>
-        <w:tc>
-          <w:tcPr>
-            <w:tcW w:w="3969" w:type="dxa"/>
-          </w:tcPr>
-          <w:p>
-            <w:pPr>
-              <w:rPr>
-                <w:sz w:val="24"/>
-              </w:rPr>
-            </w:pPr>
-          </w:p>
-        </w:tc>
-      </w:tr>
-      <w:tr>
-        <w:trPr>
-          <w:trHeight w:val="340"/>
-        </w:trPr>
-        <w:tc>
-          <w:tcPr>
-            <w:tcW w:w="2551" w:type="dxa"/>
-          </w:tcPr>
-          <w:p>
-            <w:pPr>
-              <w:rPr>
-                <w:sz w:val="24"/>
-                <w:lang w:val="en-US"/>
-              </w:rPr>
-            </w:pPr>
-          </w:p>
-        </w:tc>
-        <w:tc>
-          <w:tcPr>
-            <w:tcW w:w="3969" w:type="dxa"/>
-          </w:tcPr>
-          <w:p>
-            <w:pPr>
-              <w:rPr>
-                <w:sz w:val="24"/>
-              </w:rPr>
-            </w:pPr>
-          </w:p>
-        </w:tc>
-      </w:tr>
-      <w:tr>
-        <w:trPr>
-          <w:trHeight w:val="340"/>
-        </w:trPr>
-        <w:tc>
-          <w:tcPr>
-            <w:tcW w:w="6520" w:type="dxa"/>
-            <w:gridSpan w:val="2"/>
-          </w:tcPr>
-          <w:p>
-            <w:pPr>
-              <w:rPr>
-                <w:b/>
-                <w:sz w:val="24"/>
-                <w:lang w:val="en-US"/>
-              </w:rPr>
-            </w:pPr>
-            <w:r>
-              <w:rPr>
-                <w:b/>
-                <w:sz w:val="24"/>
-                <w:lang w:val="en-US"/>
-              </w:rPr>
-              <w:t>Chapter8</w:t>
-            </w:r>
-          </w:p>
-        </w:tc>
-      </w:tr>
-      <w:tr>
-        <w:trPr>
-          <w:trHeight w:val="340"/>
-        </w:trPr>
-        <w:tc>
-          <w:tcPr>
-            <w:tcW w:w="2551" w:type="dxa"/>
-          </w:tcPr>
-          <w:p>
-            <w:pPr>
-              <w:rPr>
-                <w:sz w:val="24"/>
-                <w:lang w:val="en-US"/>
-              </w:rPr>
-            </w:pPr>
-          </w:p>
-        </w:tc>
-        <w:tc>
-          <w:tcPr>
-            <w:tcW w:w="3969" w:type="dxa"/>
-          </w:tcPr>
-          <w:p>
-            <w:pPr>
-              <w:rPr>
-                <w:sz w:val="24"/>
-              </w:rPr>
-            </w:pPr>
-          </w:p>
-        </w:tc>
-      </w:tr>
-      <w:tr>
-        <w:trPr>
-          <w:trHeight w:val="340"/>
-        </w:trPr>
-        <w:tc>
-          <w:tcPr>
-            <w:tcW w:w="2551" w:type="dxa"/>
-          </w:tcPr>
-          <w:p>
-            <w:pPr>
-              <w:rPr>
-                <w:sz w:val="24"/>
-                <w:lang w:val="en-US"/>
-              </w:rPr>
-            </w:pPr>
-          </w:p>
-        </w:tc>
-        <w:tc>
-          <w:tcPr>
-            <w:tcW w:w="3969" w:type="dxa"/>
-          </w:tcPr>
-          <w:p>
-            <w:pPr>
-              <w:rPr>
-                <w:sz w:val="24"/>
-              </w:rPr>
-            </w:pPr>
-          </w:p>
-        </w:tc>
-      </w:tr>
-      <w:tr>
-        <w:trPr>
-          <w:trHeight w:val="340"/>
-        </w:trPr>
-        <w:tc>
-          <w:tcPr>
-            <w:tcW w:w="2551" w:type="dxa"/>
-          </w:tcPr>
-          <w:p>
-            <w:pPr>
-              <w:rPr>
-                <w:sz w:val="24"/>
-                <w:lang w:val="en-US"/>
-              </w:rPr>
-            </w:pPr>
-          </w:p>
-        </w:tc>
-        <w:tc>
-          <w:tcPr>
-            <w:tcW w:w="3969" w:type="dxa"/>
-          </w:tcPr>
-          <w:p>
-            <w:pPr>
-              <w:rPr>
-                <w:sz w:val="24"/>
-              </w:rPr>
-            </w:pPr>
-          </w:p>
-        </w:tc>
-      </w:tr>
-      <w:tr>
-        <w:trPr>
-          <w:trHeight w:val="340"/>
-        </w:trPr>
-        <w:tc>
-          <w:tcPr>
-            <w:tcW w:w="2551" w:type="dxa"/>
-          </w:tcPr>
-          <w:p>
-            <w:pPr>
-              <w:rPr>
-                <w:sz w:val="24"/>
-                <w:lang w:val="en-US"/>
-              </w:rPr>
-            </w:pPr>
-          </w:p>
-        </w:tc>
-        <w:tc>
-          <w:tcPr>
-            <w:tcW w:w="3969" w:type="dxa"/>
-          </w:tcPr>
-          <w:p>
-            <w:pPr>
-              <w:rPr>
-                <w:sz w:val="24"/>
-              </w:rPr>
-            </w:pPr>
-          </w:p>
-        </w:tc>
-      </w:tr>
-      <w:tr>
-        <w:trPr>
-          <w:trHeight w:val="340"/>
-        </w:trPr>
-        <w:tc>
-          <w:tcPr>
-            <w:tcW w:w="2551" w:type="dxa"/>
-          </w:tcPr>
-          <w:p>
-            <w:pPr>
-              <w:rPr>
-                <w:sz w:val="24"/>
-                <w:lang w:val="en-US"/>
-              </w:rPr>
-            </w:pPr>
-          </w:p>
-        </w:tc>
-        <w:tc>
-          <w:tcPr>
-            <w:tcW w:w="3969" w:type="dxa"/>
-          </w:tcPr>
-          <w:p>
-            <w:pPr>
-              <w:rPr>
-                <w:sz w:val="24"/>
-              </w:rPr>
-            </w:pPr>
-          </w:p>
-        </w:tc>
-      </w:tr>
-      <w:tr>
-        <w:trPr>
-          <w:trHeight w:val="340"/>
-        </w:trPr>
-        <w:tc>
-          <w:tcPr>
-            <w:tcW w:w="6520" w:type="dxa"/>
-            <w:gridSpan w:val="2"/>
-          </w:tcPr>
-          <w:p>
-            <w:pPr>
-              <w:rPr>
-                <w:b/>
-                <w:sz w:val="24"/>
-                <w:lang w:val="en-US"/>
-              </w:rPr>
-            </w:pPr>
-            <w:r>
-              <w:rPr>
-                <w:b/>
-                <w:sz w:val="24"/>
-                <w:lang w:val="en-US"/>
-              </w:rPr>
               <w:t>Chapter9</w:t>
             </w:r>
           </w:p>
@@ -2736,67 +2434,67 @@
         </w:trPr>
         <w:tc>
           <w:tcPr>
-            <w:tcW w:w="2551" w:type="dxa"/>
-          </w:tcPr>
-          <w:p>
-            <w:pPr>
-              <w:rPr>
-                <w:sz w:val="24"/>
-                <w:lang w:val="en-US"/>
-              </w:rPr>
-            </w:pPr>
-          </w:p>
-        </w:tc>
-        <w:tc>
-          <w:tcPr>
-            <w:tcW w:w="3969" w:type="dxa"/>
-          </w:tcPr>
-          <w:p>
-            <w:pPr>
-              <w:rPr>
-                <w:sz w:val="24"/>
-              </w:rPr>
-            </w:pPr>
-          </w:p>
-        </w:tc>
-      </w:tr>
-      <w:tr>
-        <w:trPr>
-          <w:trHeight w:val="340"/>
-        </w:trPr>
-        <w:tc>
-          <w:tcPr>
-            <w:tcW w:w="2551" w:type="dxa"/>
-          </w:tcPr>
-          <w:p>
-            <w:pPr>
-              <w:rPr>
-                <w:sz w:val="24"/>
-                <w:lang w:val="en-US"/>
-              </w:rPr>
-            </w:pPr>
-          </w:p>
-        </w:tc>
-        <w:tc>
-          <w:tcPr>
-            <w:tcW w:w="3969" w:type="dxa"/>
-          </w:tcPr>
-          <w:p>
-            <w:pPr>
-              <w:rPr>
-                <w:sz w:val="24"/>
-              </w:rPr>
-            </w:pPr>
-          </w:p>
-        </w:tc>
-      </w:tr>
-      <w:tr>
-        <w:trPr>
-          <w:trHeight w:val="340"/>
-        </w:trPr>
-        <w:tc>
-          <w:tcPr>
-            <w:tcW w:w="2551" w:type="dxa"/>
+            <w:tcW w:w="3403" w:type="dxa"/>
+          </w:tcPr>
+          <w:p>
+            <w:pPr>
+              <w:rPr>
+                <w:sz w:val="24"/>
+                <w:lang w:val="en-US"/>
+              </w:rPr>
+            </w:pPr>
+          </w:p>
+        </w:tc>
+        <w:tc>
+          <w:tcPr>
+            <w:tcW w:w="3969" w:type="dxa"/>
+          </w:tcPr>
+          <w:p>
+            <w:pPr>
+              <w:rPr>
+                <w:sz w:val="24"/>
+              </w:rPr>
+            </w:pPr>
+          </w:p>
+        </w:tc>
+      </w:tr>
+      <w:tr>
+        <w:trPr>
+          <w:trHeight w:val="340"/>
+        </w:trPr>
+        <w:tc>
+          <w:tcPr>
+            <w:tcW w:w="3403" w:type="dxa"/>
+          </w:tcPr>
+          <w:p>
+            <w:pPr>
+              <w:rPr>
+                <w:sz w:val="24"/>
+                <w:lang w:val="en-US"/>
+              </w:rPr>
+            </w:pPr>
+          </w:p>
+        </w:tc>
+        <w:tc>
+          <w:tcPr>
+            <w:tcW w:w="3969" w:type="dxa"/>
+          </w:tcPr>
+          <w:p>
+            <w:pPr>
+              <w:rPr>
+                <w:sz w:val="24"/>
+              </w:rPr>
+            </w:pPr>
+          </w:p>
+        </w:tc>
+      </w:tr>
+      <w:tr>
+        <w:trPr>
+          <w:trHeight w:val="340"/>
+        </w:trPr>
+        <w:tc>
+          <w:tcPr>
+            <w:tcW w:w="3403" w:type="dxa"/>
           </w:tcPr>
           <w:p>
             <w:pPr>

--- a/library.docx
+++ b/library.docx
@@ -5,8 +5,8 @@
     <w:tbl>
       <w:tblPr>
         <w:tblStyle w:val="a3"/>
+        <w:tblpPr w:leftFromText="180" w:rightFromText="180" w:horzAnchor="margin" w:tblpY="-380"/>
         <w:tblW w:w="0" w:type="auto"/>
-        <w:tblInd w:w="-176" w:type="dxa"/>
         <w:tblLook w:val="04A0" w:firstRow="1" w:lastRow="0" w:firstColumn="1" w:lastColumn="0" w:noHBand="0" w:noVBand="1"/>
       </w:tblPr>
       <w:tblGrid>
@@ -54,6 +54,7 @@
         <w:tc>
           <w:tcPr>
             <w:tcW w:w="3403" w:type="dxa"/>
+            <w:vAlign w:val="center"/>
           </w:tcPr>
           <w:p>
             <w:pPr>
@@ -73,6 +74,7 @@
         <w:tc>
           <w:tcPr>
             <w:tcW w:w="3969" w:type="dxa"/>
+            <w:vAlign w:val="center"/>
           </w:tcPr>
           <w:p>
             <w:pPr>
@@ -96,6 +98,7 @@
         <w:tc>
           <w:tcPr>
             <w:tcW w:w="3403" w:type="dxa"/>
+            <w:vAlign w:val="center"/>
           </w:tcPr>
           <w:p>
             <w:pPr>
@@ -116,6 +119,7 @@
         <w:tc>
           <w:tcPr>
             <w:tcW w:w="3969" w:type="dxa"/>
+            <w:vAlign w:val="center"/>
           </w:tcPr>
           <w:p>
             <w:pPr>
@@ -139,6 +143,7 @@
         <w:tc>
           <w:tcPr>
             <w:tcW w:w="3403" w:type="dxa"/>
+            <w:vAlign w:val="center"/>
           </w:tcPr>
           <w:p>
             <w:pPr>
@@ -159,6 +164,7 @@
         <w:tc>
           <w:tcPr>
             <w:tcW w:w="3969" w:type="dxa"/>
+            <w:vAlign w:val="center"/>
           </w:tcPr>
           <w:p>
             <w:pPr>
@@ -182,6 +188,7 @@
         <w:tc>
           <w:tcPr>
             <w:tcW w:w="3403" w:type="dxa"/>
+            <w:vAlign w:val="center"/>
           </w:tcPr>
           <w:p>
             <w:pPr>
@@ -202,6 +209,7 @@
         <w:tc>
           <w:tcPr>
             <w:tcW w:w="3969" w:type="dxa"/>
+            <w:vAlign w:val="center"/>
           </w:tcPr>
           <w:p>
             <w:pPr>
@@ -239,6 +247,7 @@
         <w:tc>
           <w:tcPr>
             <w:tcW w:w="3403" w:type="dxa"/>
+            <w:vAlign w:val="center"/>
           </w:tcPr>
           <w:p>
             <w:pPr>
@@ -259,6 +268,7 @@
         <w:tc>
           <w:tcPr>
             <w:tcW w:w="3969" w:type="dxa"/>
+            <w:vAlign w:val="center"/>
           </w:tcPr>
           <w:p>
             <w:pPr>
@@ -282,6 +292,7 @@
         <w:tc>
           <w:tcPr>
             <w:tcW w:w="3403" w:type="dxa"/>
+            <w:vAlign w:val="center"/>
           </w:tcPr>
           <w:p>
             <w:pPr>
@@ -302,6 +313,7 @@
         <w:tc>
           <w:tcPr>
             <w:tcW w:w="3969" w:type="dxa"/>
+            <w:vAlign w:val="center"/>
           </w:tcPr>
           <w:p>
             <w:pPr>
@@ -325,6 +337,7 @@
         <w:tc>
           <w:tcPr>
             <w:tcW w:w="3403" w:type="dxa"/>
+            <w:vAlign w:val="center"/>
           </w:tcPr>
           <w:p>
             <w:pPr>
@@ -352,6 +365,7 @@
         <w:tc>
           <w:tcPr>
             <w:tcW w:w="3969" w:type="dxa"/>
+            <w:vAlign w:val="center"/>
           </w:tcPr>
           <w:p>
             <w:pPr>
@@ -375,6 +389,7 @@
         <w:tc>
           <w:tcPr>
             <w:tcW w:w="3403" w:type="dxa"/>
+            <w:vAlign w:val="center"/>
           </w:tcPr>
           <w:p>
             <w:pPr>
@@ -395,6 +410,7 @@
         <w:tc>
           <w:tcPr>
             <w:tcW w:w="3969" w:type="dxa"/>
+            <w:vAlign w:val="center"/>
           </w:tcPr>
           <w:p>
             <w:pPr>
@@ -418,6 +434,7 @@
         <w:tc>
           <w:tcPr>
             <w:tcW w:w="3403" w:type="dxa"/>
+            <w:vAlign w:val="center"/>
           </w:tcPr>
           <w:p>
             <w:pPr>
@@ -438,6 +455,7 @@
         <w:tc>
           <w:tcPr>
             <w:tcW w:w="3969" w:type="dxa"/>
+            <w:vAlign w:val="center"/>
           </w:tcPr>
           <w:p>
             <w:pPr>
@@ -461,6 +479,7 @@
         <w:tc>
           <w:tcPr>
             <w:tcW w:w="3403" w:type="dxa"/>
+            <w:vAlign w:val="center"/>
           </w:tcPr>
           <w:p>
             <w:pPr>
@@ -488,6 +507,7 @@
         <w:tc>
           <w:tcPr>
             <w:tcW w:w="3969" w:type="dxa"/>
+            <w:vAlign w:val="center"/>
           </w:tcPr>
           <w:p>
             <w:pPr>
@@ -517,6 +537,7 @@
         <w:tc>
           <w:tcPr>
             <w:tcW w:w="3403" w:type="dxa"/>
+            <w:vAlign w:val="center"/>
           </w:tcPr>
           <w:p>
             <w:pPr>
@@ -537,6 +558,7 @@
         <w:tc>
           <w:tcPr>
             <w:tcW w:w="3969" w:type="dxa"/>
+            <w:vAlign w:val="center"/>
           </w:tcPr>
           <w:p>
             <w:pPr>
@@ -560,6 +582,7 @@
         <w:tc>
           <w:tcPr>
             <w:tcW w:w="3403" w:type="dxa"/>
+            <w:vAlign w:val="center"/>
           </w:tcPr>
           <w:p>
             <w:pPr>
@@ -580,6 +603,7 @@
         <w:tc>
           <w:tcPr>
             <w:tcW w:w="3969" w:type="dxa"/>
+            <w:vAlign w:val="center"/>
           </w:tcPr>
           <w:p>
             <w:pPr>
@@ -603,6 +627,7 @@
         <w:tc>
           <w:tcPr>
             <w:tcW w:w="3403" w:type="dxa"/>
+            <w:vAlign w:val="center"/>
           </w:tcPr>
           <w:p>
             <w:pPr>
@@ -623,6 +648,7 @@
         <w:tc>
           <w:tcPr>
             <w:tcW w:w="3969" w:type="dxa"/>
+            <w:vAlign w:val="center"/>
           </w:tcPr>
           <w:p>
             <w:pPr>
@@ -646,6 +672,7 @@
         <w:tc>
           <w:tcPr>
             <w:tcW w:w="3403" w:type="dxa"/>
+            <w:vAlign w:val="center"/>
           </w:tcPr>
           <w:p>
             <w:pPr>
@@ -673,6 +700,7 @@
         <w:tc>
           <w:tcPr>
             <w:tcW w:w="3969" w:type="dxa"/>
+            <w:vAlign w:val="center"/>
           </w:tcPr>
           <w:p>
             <w:pPr>
@@ -724,6 +752,7 @@
         <w:tc>
           <w:tcPr>
             <w:tcW w:w="3403" w:type="dxa"/>
+            <w:vAlign w:val="center"/>
           </w:tcPr>
           <w:p>
             <w:pPr>
@@ -744,6 +773,7 @@
         <w:tc>
           <w:tcPr>
             <w:tcW w:w="3969" w:type="dxa"/>
+            <w:vAlign w:val="center"/>
           </w:tcPr>
           <w:p>
             <w:pPr>
@@ -767,6 +797,7 @@
         <w:tc>
           <w:tcPr>
             <w:tcW w:w="3403" w:type="dxa"/>
+            <w:vAlign w:val="center"/>
           </w:tcPr>
           <w:p>
             <w:pPr>
@@ -794,6 +825,7 @@
         <w:tc>
           <w:tcPr>
             <w:tcW w:w="3969" w:type="dxa"/>
+            <w:vAlign w:val="center"/>
           </w:tcPr>
           <w:p>
             <w:pPr>
@@ -817,23 +849,22 @@
         <w:tc>
           <w:tcPr>
             <w:tcW w:w="3403" w:type="dxa"/>
-          </w:tcPr>
-          <w:p>
-            <w:pPr>
-              <w:rPr>
-                <w:sz w:val="24"/>
-                <w:lang w:val="en-US"/>
-              </w:rPr>
-            </w:pPr>
-            <w:proofErr w:type="gramStart"/>
-            <w:r>
-              <w:rPr>
-                <w:sz w:val="24"/>
-              </w:rPr>
-              <w:t>с</w:t>
-            </w:r>
-            <w:proofErr w:type="spellStart"/>
-            <w:proofErr w:type="gramEnd"/>
+            <w:vAlign w:val="center"/>
+          </w:tcPr>
+          <w:p>
+            <w:pPr>
+              <w:rPr>
+                <w:sz w:val="24"/>
+                <w:lang w:val="en-US"/>
+              </w:rPr>
+            </w:pPr>
+            <w:r>
+              <w:rPr>
+                <w:sz w:val="24"/>
+                <w:lang w:val="en-US"/>
+              </w:rPr>
+              <w:t>c</w:t>
+            </w:r>
             <w:r>
               <w:rPr>
                 <w:sz w:val="24"/>
@@ -841,12 +872,12 @@
               </w:rPr>
               <w:t>ertainly</w:t>
             </w:r>
-            <w:proofErr w:type="spellEnd"/>
-          </w:p>
-        </w:tc>
-        <w:tc>
-          <w:tcPr>
-            <w:tcW w:w="3969" w:type="dxa"/>
+          </w:p>
+        </w:tc>
+        <w:tc>
+          <w:tcPr>
+            <w:tcW w:w="3969" w:type="dxa"/>
+            <w:vAlign w:val="center"/>
           </w:tcPr>
           <w:p>
             <w:pPr>
@@ -870,6 +901,7 @@
         <w:tc>
           <w:tcPr>
             <w:tcW w:w="3403" w:type="dxa"/>
+            <w:vAlign w:val="center"/>
           </w:tcPr>
           <w:p>
             <w:pPr>
@@ -890,6 +922,7 @@
         <w:tc>
           <w:tcPr>
             <w:tcW w:w="3969" w:type="dxa"/>
+            <w:vAlign w:val="center"/>
           </w:tcPr>
           <w:p>
             <w:pPr>
@@ -913,6 +946,7 @@
         <w:tc>
           <w:tcPr>
             <w:tcW w:w="3403" w:type="dxa"/>
+            <w:vAlign w:val="center"/>
           </w:tcPr>
           <w:p>
             <w:pPr>
@@ -933,6 +967,7 @@
         <w:tc>
           <w:tcPr>
             <w:tcW w:w="3969" w:type="dxa"/>
+            <w:vAlign w:val="center"/>
           </w:tcPr>
           <w:p>
             <w:pPr>
@@ -956,6 +991,7 @@
         <w:tc>
           <w:tcPr>
             <w:tcW w:w="3403" w:type="dxa"/>
+            <w:vAlign w:val="center"/>
           </w:tcPr>
           <w:p>
             <w:pPr>
@@ -976,6 +1012,7 @@
         <w:tc>
           <w:tcPr>
             <w:tcW w:w="3969" w:type="dxa"/>
+            <w:vAlign w:val="center"/>
           </w:tcPr>
           <w:p>
             <w:pPr>
@@ -999,6 +1036,7 @@
         <w:tc>
           <w:tcPr>
             <w:tcW w:w="3403" w:type="dxa"/>
+            <w:vAlign w:val="center"/>
           </w:tcPr>
           <w:p>
             <w:pPr>
@@ -1019,6 +1057,7 @@
         <w:tc>
           <w:tcPr>
             <w:tcW w:w="3969" w:type="dxa"/>
+            <w:vAlign w:val="center"/>
           </w:tcPr>
           <w:p>
             <w:pPr>
@@ -1042,6 +1081,7 @@
         <w:tc>
           <w:tcPr>
             <w:tcW w:w="3403" w:type="dxa"/>
+            <w:vAlign w:val="center"/>
           </w:tcPr>
           <w:p>
             <w:pPr>
@@ -1062,6 +1102,7 @@
         <w:tc>
           <w:tcPr>
             <w:tcW w:w="3969" w:type="dxa"/>
+            <w:vAlign w:val="center"/>
           </w:tcPr>
           <w:p>
             <w:pPr>
@@ -1085,6 +1126,7 @@
         <w:tc>
           <w:tcPr>
             <w:tcW w:w="3403" w:type="dxa"/>
+            <w:vAlign w:val="center"/>
           </w:tcPr>
           <w:p>
             <w:pPr>
@@ -1105,6 +1147,7 @@
         <w:tc>
           <w:tcPr>
             <w:tcW w:w="3969" w:type="dxa"/>
+            <w:vAlign w:val="center"/>
           </w:tcPr>
           <w:p>
             <w:pPr>
@@ -1128,6 +1171,7 @@
         <w:tc>
           <w:tcPr>
             <w:tcW w:w="3403" w:type="dxa"/>
+            <w:vAlign w:val="center"/>
           </w:tcPr>
           <w:p>
             <w:pPr>
@@ -1148,6 +1192,7 @@
         <w:tc>
           <w:tcPr>
             <w:tcW w:w="3969" w:type="dxa"/>
+            <w:vAlign w:val="center"/>
           </w:tcPr>
           <w:p>
             <w:pPr>
@@ -1171,6 +1216,7 @@
         <w:tc>
           <w:tcPr>
             <w:tcW w:w="3403" w:type="dxa"/>
+            <w:vAlign w:val="center"/>
           </w:tcPr>
           <w:p>
             <w:pPr>
@@ -1191,6 +1237,7 @@
         <w:tc>
           <w:tcPr>
             <w:tcW w:w="3969" w:type="dxa"/>
+            <w:vAlign w:val="center"/>
           </w:tcPr>
           <w:p>
             <w:pPr>
@@ -1214,6 +1261,7 @@
         <w:tc>
           <w:tcPr>
             <w:tcW w:w="3403" w:type="dxa"/>
+            <w:vAlign w:val="center"/>
           </w:tcPr>
           <w:p>
             <w:pPr>
@@ -1234,6 +1282,7 @@
         <w:tc>
           <w:tcPr>
             <w:tcW w:w="3969" w:type="dxa"/>
+            <w:vAlign w:val="center"/>
           </w:tcPr>
           <w:p>
             <w:pPr>
@@ -1257,6 +1306,7 @@
         <w:tc>
           <w:tcPr>
             <w:tcW w:w="3403" w:type="dxa"/>
+            <w:vAlign w:val="center"/>
           </w:tcPr>
           <w:p>
             <w:pPr>
@@ -1277,6 +1327,7 @@
         <w:tc>
           <w:tcPr>
             <w:tcW w:w="3969" w:type="dxa"/>
+            <w:vAlign w:val="center"/>
           </w:tcPr>
           <w:p>
             <w:pPr>
@@ -1300,6 +1351,7 @@
         <w:tc>
           <w:tcPr>
             <w:tcW w:w="3403" w:type="dxa"/>
+            <w:vAlign w:val="center"/>
           </w:tcPr>
           <w:p>
             <w:pPr>
@@ -1320,6 +1372,7 @@
         <w:tc>
           <w:tcPr>
             <w:tcW w:w="3969" w:type="dxa"/>
+            <w:vAlign w:val="center"/>
           </w:tcPr>
           <w:p>
             <w:pPr>
@@ -1343,6 +1396,7 @@
         <w:tc>
           <w:tcPr>
             <w:tcW w:w="3403" w:type="dxa"/>
+            <w:vAlign w:val="center"/>
           </w:tcPr>
           <w:p>
             <w:pPr>
@@ -1363,6 +1417,7 @@
         <w:tc>
           <w:tcPr>
             <w:tcW w:w="3969" w:type="dxa"/>
+            <w:vAlign w:val="center"/>
           </w:tcPr>
           <w:p>
             <w:pPr>
@@ -1386,6 +1441,7 @@
         <w:tc>
           <w:tcPr>
             <w:tcW w:w="3403" w:type="dxa"/>
+            <w:vAlign w:val="center"/>
           </w:tcPr>
           <w:p>
             <w:pPr>
@@ -1406,6 +1462,7 @@
         <w:tc>
           <w:tcPr>
             <w:tcW w:w="3969" w:type="dxa"/>
+            <w:vAlign w:val="center"/>
           </w:tcPr>
           <w:p>
             <w:pPr>
@@ -1457,6 +1514,7 @@
         <w:tc>
           <w:tcPr>
             <w:tcW w:w="3403" w:type="dxa"/>
+            <w:vAlign w:val="center"/>
           </w:tcPr>
           <w:p>
             <w:pPr>
@@ -1477,6 +1535,7 @@
         <w:tc>
           <w:tcPr>
             <w:tcW w:w="3969" w:type="dxa"/>
+            <w:vAlign w:val="center"/>
           </w:tcPr>
           <w:p>
             <w:pPr>
@@ -1500,6 +1559,7 @@
         <w:tc>
           <w:tcPr>
             <w:tcW w:w="3403" w:type="dxa"/>
+            <w:vAlign w:val="center"/>
           </w:tcPr>
           <w:p>
             <w:pPr>
@@ -1520,6 +1580,7 @@
         <w:tc>
           <w:tcPr>
             <w:tcW w:w="3969" w:type="dxa"/>
+            <w:vAlign w:val="center"/>
           </w:tcPr>
           <w:p>
             <w:pPr>
@@ -1543,6 +1604,7 @@
         <w:tc>
           <w:tcPr>
             <w:tcW w:w="3403" w:type="dxa"/>
+            <w:vAlign w:val="center"/>
           </w:tcPr>
           <w:p>
             <w:pPr>
@@ -1563,6 +1625,7 @@
         <w:tc>
           <w:tcPr>
             <w:tcW w:w="3969" w:type="dxa"/>
+            <w:vAlign w:val="center"/>
           </w:tcPr>
           <w:p>
             <w:pPr>
@@ -1614,6 +1677,7 @@
         <w:tc>
           <w:tcPr>
             <w:tcW w:w="3403" w:type="dxa"/>
+            <w:vAlign w:val="center"/>
           </w:tcPr>
           <w:p>
             <w:pPr>
@@ -1634,6 +1698,7 @@
         <w:tc>
           <w:tcPr>
             <w:tcW w:w="3969" w:type="dxa"/>
+            <w:vAlign w:val="center"/>
           </w:tcPr>
           <w:p>
             <w:pPr>
@@ -1657,6 +1722,7 @@
         <w:tc>
           <w:tcPr>
             <w:tcW w:w="3403" w:type="dxa"/>
+            <w:vAlign w:val="center"/>
           </w:tcPr>
           <w:p>
             <w:pPr>
@@ -1677,6 +1743,7 @@
         <w:tc>
           <w:tcPr>
             <w:tcW w:w="3969" w:type="dxa"/>
+            <w:vAlign w:val="center"/>
           </w:tcPr>
           <w:p>
             <w:pPr>
@@ -1700,6 +1767,7 @@
         <w:tc>
           <w:tcPr>
             <w:tcW w:w="3403" w:type="dxa"/>
+            <w:vAlign w:val="center"/>
           </w:tcPr>
           <w:p>
             <w:pPr>
@@ -1720,6 +1788,7 @@
         <w:tc>
           <w:tcPr>
             <w:tcW w:w="3969" w:type="dxa"/>
+            <w:vAlign w:val="center"/>
           </w:tcPr>
           <w:p>
             <w:pPr>
@@ -1743,6 +1812,7 @@
         <w:tc>
           <w:tcPr>
             <w:tcW w:w="3403" w:type="dxa"/>
+            <w:vAlign w:val="center"/>
           </w:tcPr>
           <w:p>
             <w:pPr>
@@ -1763,6 +1833,7 @@
         <w:tc>
           <w:tcPr>
             <w:tcW w:w="3969" w:type="dxa"/>
+            <w:vAlign w:val="center"/>
           </w:tcPr>
           <w:p>
             <w:pPr>
@@ -1802,6 +1873,7 @@
                 <w:sz w:val="24"/>
                 <w:lang w:val="en-US"/>
               </w:rPr>
+              <w:lastRenderedPageBreak/>
               <w:t>Chapter5</w:t>
             </w:r>
           </w:p>
@@ -1814,6 +1886,7 @@
         <w:tc>
           <w:tcPr>
             <w:tcW w:w="3403" w:type="dxa"/>
+            <w:vAlign w:val="center"/>
           </w:tcPr>
           <w:p>
             <w:pPr>
@@ -1834,6 +1907,7 @@
         <w:tc>
           <w:tcPr>
             <w:tcW w:w="3969" w:type="dxa"/>
+            <w:vAlign w:val="center"/>
           </w:tcPr>
           <w:p>
             <w:pPr>
@@ -1857,20 +1931,20 @@
         <w:tc>
           <w:tcPr>
             <w:tcW w:w="3403" w:type="dxa"/>
-          </w:tcPr>
-          <w:p>
-            <w:pPr>
-              <w:rPr>
-                <w:sz w:val="24"/>
-                <w:lang w:val="en-US"/>
-              </w:rPr>
-            </w:pPr>
-            <w:r>
-              <w:rPr>
-                <w:sz w:val="24"/>
-                <w:lang w:val="en-US"/>
-              </w:rPr>
-              <w:lastRenderedPageBreak/>
+            <w:vAlign w:val="center"/>
+          </w:tcPr>
+          <w:p>
+            <w:pPr>
+              <w:rPr>
+                <w:sz w:val="24"/>
+                <w:lang w:val="en-US"/>
+              </w:rPr>
+            </w:pPr>
+            <w:r>
+              <w:rPr>
+                <w:sz w:val="24"/>
+                <w:lang w:val="en-US"/>
+              </w:rPr>
               <w:t>suffer</w:t>
             </w:r>
           </w:p>
@@ -1878,6 +1952,7 @@
         <w:tc>
           <w:tcPr>
             <w:tcW w:w="3969" w:type="dxa"/>
+            <w:vAlign w:val="center"/>
           </w:tcPr>
           <w:p>
             <w:pPr>
@@ -1929,148 +2004,292 @@
         <w:tc>
           <w:tcPr>
             <w:tcW w:w="3403" w:type="dxa"/>
-          </w:tcPr>
-          <w:p>
-            <w:pPr>
-              <w:rPr>
-                <w:sz w:val="24"/>
-                <w:lang w:val="en-US"/>
-              </w:rPr>
-            </w:pPr>
-          </w:p>
-        </w:tc>
-        <w:tc>
-          <w:tcPr>
-            <w:tcW w:w="3969" w:type="dxa"/>
-          </w:tcPr>
-          <w:p>
-            <w:pPr>
-              <w:rPr>
-                <w:sz w:val="24"/>
-              </w:rPr>
-            </w:pPr>
+            <w:vAlign w:val="center"/>
+          </w:tcPr>
+          <w:p>
+            <w:pPr>
+              <w:rPr>
+                <w:sz w:val="24"/>
+                <w:lang w:val="en-US"/>
+              </w:rPr>
+            </w:pPr>
+            <w:r>
+              <w:rPr>
+                <w:sz w:val="24"/>
+                <w:lang w:val="en-US"/>
+              </w:rPr>
+              <w:t xml:space="preserve">to </w:t>
+            </w:r>
+            <w:r>
+              <w:rPr>
+                <w:sz w:val="24"/>
+                <w:lang w:val="en-US"/>
+              </w:rPr>
+              <w:t>blame</w:t>
+            </w:r>
+          </w:p>
+        </w:tc>
+        <w:tc>
+          <w:tcPr>
+            <w:tcW w:w="3969" w:type="dxa"/>
+            <w:vAlign w:val="center"/>
+          </w:tcPr>
+          <w:p>
+            <w:pPr>
+              <w:rPr>
+                <w:sz w:val="24"/>
+              </w:rPr>
+            </w:pPr>
+            <w:r>
+              <w:rPr>
+                <w:sz w:val="24"/>
+              </w:rPr>
+              <w:t>обвинять</w:t>
+            </w:r>
+          </w:p>
+        </w:tc>
+      </w:tr>
+      <w:tr>
+        <w:trPr>
+          <w:trHeight w:val="340"/>
+        </w:trPr>
+        <w:tc>
+          <w:tcPr>
+            <w:tcW w:w="3403" w:type="dxa"/>
+            <w:vAlign w:val="center"/>
+          </w:tcPr>
+          <w:p>
+            <w:pPr>
+              <w:rPr>
+                <w:sz w:val="24"/>
+                <w:lang w:val="en-US"/>
+              </w:rPr>
+            </w:pPr>
+            <w:r>
+              <w:rPr>
+                <w:sz w:val="24"/>
+                <w:lang w:val="en-US"/>
+              </w:rPr>
+              <w:t>heartless</w:t>
+            </w:r>
+          </w:p>
+        </w:tc>
+        <w:tc>
+          <w:tcPr>
+            <w:tcW w:w="3969" w:type="dxa"/>
+            <w:vAlign w:val="center"/>
+          </w:tcPr>
+          <w:p>
+            <w:pPr>
+              <w:rPr>
+                <w:sz w:val="24"/>
+              </w:rPr>
+            </w:pPr>
+            <w:r>
+              <w:rPr>
+                <w:sz w:val="24"/>
+              </w:rPr>
+              <w:t>бессердечный</w:t>
+            </w:r>
+          </w:p>
+        </w:tc>
+      </w:tr>
+      <w:tr>
+        <w:trPr>
+          <w:trHeight w:val="340"/>
+        </w:trPr>
+        <w:tc>
+          <w:tcPr>
+            <w:tcW w:w="7372" w:type="dxa"/>
+            <w:gridSpan w:val="2"/>
+          </w:tcPr>
+          <w:p>
+            <w:pPr>
+              <w:rPr>
+                <w:b/>
+                <w:sz w:val="24"/>
+                <w:lang w:val="en-US"/>
+              </w:rPr>
+            </w:pPr>
+            <w:r>
+              <w:rPr>
+                <w:b/>
+                <w:sz w:val="24"/>
+                <w:lang w:val="en-US"/>
+              </w:rPr>
+              <w:t>Chapter7</w:t>
+            </w:r>
+          </w:p>
+        </w:tc>
+      </w:tr>
+      <w:tr>
+        <w:trPr>
+          <w:trHeight w:val="340"/>
+        </w:trPr>
+        <w:tc>
+          <w:tcPr>
+            <w:tcW w:w="3403" w:type="dxa"/>
+            <w:vAlign w:val="center"/>
+          </w:tcPr>
+          <w:p>
+            <w:pPr>
+              <w:rPr>
+                <w:sz w:val="24"/>
+                <w:lang w:val="en-US"/>
+              </w:rPr>
+            </w:pPr>
+            <w:r>
+              <w:rPr>
+                <w:sz w:val="24"/>
+                <w:lang w:val="en-US"/>
+              </w:rPr>
+              <w:t>immediately</w:t>
+            </w:r>
+          </w:p>
+        </w:tc>
+        <w:tc>
+          <w:tcPr>
+            <w:tcW w:w="3969" w:type="dxa"/>
+            <w:vAlign w:val="center"/>
+          </w:tcPr>
+          <w:p>
+            <w:pPr>
+              <w:rPr>
+                <w:sz w:val="24"/>
+              </w:rPr>
+            </w:pPr>
+            <w:r>
+              <w:rPr>
+                <w:sz w:val="24"/>
+              </w:rPr>
+              <w:t>немедленно</w:t>
+            </w:r>
+          </w:p>
+        </w:tc>
+      </w:tr>
+      <w:tr>
+        <w:trPr>
+          <w:trHeight w:val="340"/>
+        </w:trPr>
+        <w:tc>
+          <w:tcPr>
+            <w:tcW w:w="7372" w:type="dxa"/>
+            <w:gridSpan w:val="2"/>
+          </w:tcPr>
+          <w:p>
+            <w:pPr>
+              <w:rPr>
+                <w:b/>
+                <w:sz w:val="24"/>
+                <w:lang w:val="en-US"/>
+              </w:rPr>
+            </w:pPr>
+            <w:r>
+              <w:rPr>
+                <w:b/>
+                <w:sz w:val="24"/>
+                <w:lang w:val="en-US"/>
+              </w:rPr>
+              <w:t>Chapter8</w:t>
+            </w:r>
+          </w:p>
+        </w:tc>
+      </w:tr>
+      <w:tr>
+        <w:trPr>
+          <w:trHeight w:val="340"/>
+        </w:trPr>
+        <w:tc>
+          <w:tcPr>
+            <w:tcW w:w="3403" w:type="dxa"/>
+            <w:vAlign w:val="center"/>
+          </w:tcPr>
+          <w:p>
+            <w:pPr>
+              <w:rPr>
+                <w:sz w:val="24"/>
+                <w:lang w:val="en-US"/>
+              </w:rPr>
+            </w:pPr>
+            <w:r>
+              <w:rPr>
+                <w:sz w:val="24"/>
+                <w:lang w:val="en-US"/>
+              </w:rPr>
+              <w:t>corrupted</w:t>
+            </w:r>
+          </w:p>
+        </w:tc>
+        <w:tc>
+          <w:tcPr>
+            <w:tcW w:w="3969" w:type="dxa"/>
+            <w:vAlign w:val="center"/>
+          </w:tcPr>
+          <w:p>
+            <w:pPr>
+              <w:rPr>
+                <w:sz w:val="24"/>
+              </w:rPr>
+            </w:pPr>
+            <w:r>
+              <w:rPr>
+                <w:sz w:val="24"/>
+              </w:rPr>
+              <w:t>испорченный, искажённый</w:t>
+            </w:r>
+          </w:p>
+        </w:tc>
+      </w:tr>
+      <w:tr>
+        <w:trPr>
+          <w:trHeight w:val="340"/>
+        </w:trPr>
+        <w:tc>
+          <w:tcPr>
+            <w:tcW w:w="3403" w:type="dxa"/>
+            <w:vAlign w:val="center"/>
+          </w:tcPr>
+          <w:p>
+            <w:pPr>
+              <w:rPr>
+                <w:sz w:val="24"/>
+                <w:lang w:val="en-US"/>
+              </w:rPr>
+            </w:pPr>
+            <w:r>
+              <w:rPr>
+                <w:sz w:val="24"/>
+                <w:lang w:val="en-US"/>
+              </w:rPr>
+              <w:t>suspect</w:t>
+            </w:r>
+          </w:p>
+        </w:tc>
+        <w:tc>
+          <w:tcPr>
+            <w:tcW w:w="3969" w:type="dxa"/>
+            <w:vAlign w:val="center"/>
+          </w:tcPr>
+          <w:p>
+            <w:pPr>
+              <w:rPr>
+                <w:sz w:val="24"/>
+              </w:rPr>
+            </w:pPr>
+            <w:r>
+              <w:rPr>
+                <w:sz w:val="24"/>
+              </w:rPr>
+              <w:t>подозревать, предпол</w:t>
+            </w:r>
             <w:bookmarkStart w:id="0" w:name="_GoBack"/>
             <w:bookmarkEnd w:id="0"/>
-          </w:p>
-        </w:tc>
-      </w:tr>
-      <w:tr>
-        <w:trPr>
-          <w:trHeight w:val="340"/>
-        </w:trPr>
-        <w:tc>
-          <w:tcPr>
-            <w:tcW w:w="3403" w:type="dxa"/>
-          </w:tcPr>
-          <w:p>
-            <w:pPr>
-              <w:rPr>
-                <w:sz w:val="24"/>
-                <w:lang w:val="en-US"/>
-              </w:rPr>
-            </w:pPr>
-          </w:p>
-        </w:tc>
-        <w:tc>
-          <w:tcPr>
-            <w:tcW w:w="3969" w:type="dxa"/>
-          </w:tcPr>
-          <w:p>
-            <w:pPr>
-              <w:rPr>
-                <w:sz w:val="24"/>
-              </w:rPr>
-            </w:pPr>
-          </w:p>
-        </w:tc>
-      </w:tr>
-      <w:tr>
-        <w:trPr>
-          <w:trHeight w:val="340"/>
-        </w:trPr>
-        <w:tc>
-          <w:tcPr>
-            <w:tcW w:w="3403" w:type="dxa"/>
-          </w:tcPr>
-          <w:p>
-            <w:pPr>
-              <w:rPr>
-                <w:sz w:val="24"/>
-                <w:lang w:val="en-US"/>
-              </w:rPr>
-            </w:pPr>
-          </w:p>
-        </w:tc>
-        <w:tc>
-          <w:tcPr>
-            <w:tcW w:w="3969" w:type="dxa"/>
-          </w:tcPr>
-          <w:p>
-            <w:pPr>
-              <w:rPr>
-                <w:sz w:val="24"/>
-              </w:rPr>
-            </w:pPr>
-          </w:p>
-        </w:tc>
-      </w:tr>
-      <w:tr>
-        <w:trPr>
-          <w:trHeight w:val="340"/>
-        </w:trPr>
-        <w:tc>
-          <w:tcPr>
-            <w:tcW w:w="3403" w:type="dxa"/>
-          </w:tcPr>
-          <w:p>
-            <w:pPr>
-              <w:rPr>
-                <w:sz w:val="24"/>
-                <w:lang w:val="en-US"/>
-              </w:rPr>
-            </w:pPr>
-          </w:p>
-        </w:tc>
-        <w:tc>
-          <w:tcPr>
-            <w:tcW w:w="3969" w:type="dxa"/>
-          </w:tcPr>
-          <w:p>
-            <w:pPr>
-              <w:rPr>
-                <w:sz w:val="24"/>
-              </w:rPr>
-            </w:pPr>
-          </w:p>
-        </w:tc>
-      </w:tr>
-      <w:tr>
-        <w:trPr>
-          <w:trHeight w:val="340"/>
-        </w:trPr>
-        <w:tc>
-          <w:tcPr>
-            <w:tcW w:w="3403" w:type="dxa"/>
-          </w:tcPr>
-          <w:p>
-            <w:pPr>
-              <w:rPr>
-                <w:sz w:val="24"/>
-                <w:lang w:val="en-US"/>
-              </w:rPr>
-            </w:pPr>
-          </w:p>
-        </w:tc>
-        <w:tc>
-          <w:tcPr>
-            <w:tcW w:w="3969" w:type="dxa"/>
-          </w:tcPr>
-          <w:p>
-            <w:pPr>
-              <w:rPr>
-                <w:sz w:val="24"/>
-              </w:rPr>
-            </w:pPr>
+            <w:r>
+              <w:rPr>
+                <w:sz w:val="24"/>
+              </w:rPr>
+              <w:t>агать</w:t>
+            </w:r>
           </w:p>
         </w:tc>
       </w:tr>
@@ -2097,334 +2316,758 @@
                 <w:sz w:val="24"/>
                 <w:lang w:val="en-US"/>
               </w:rPr>
-              <w:t>Chapter7</w:t>
-            </w:r>
-          </w:p>
-        </w:tc>
-      </w:tr>
-      <w:tr>
-        <w:trPr>
-          <w:trHeight w:val="340"/>
-        </w:trPr>
-        <w:tc>
-          <w:tcPr>
-            <w:tcW w:w="3403" w:type="dxa"/>
-          </w:tcPr>
-          <w:p>
-            <w:pPr>
-              <w:rPr>
-                <w:sz w:val="24"/>
-                <w:lang w:val="en-US"/>
-              </w:rPr>
-            </w:pPr>
-          </w:p>
-        </w:tc>
-        <w:tc>
-          <w:tcPr>
-            <w:tcW w:w="3969" w:type="dxa"/>
-          </w:tcPr>
-          <w:p>
-            <w:pPr>
-              <w:rPr>
-                <w:sz w:val="24"/>
-              </w:rPr>
-            </w:pPr>
-          </w:p>
-        </w:tc>
-      </w:tr>
-      <w:tr>
-        <w:trPr>
-          <w:trHeight w:val="340"/>
-        </w:trPr>
-        <w:tc>
-          <w:tcPr>
-            <w:tcW w:w="3403" w:type="dxa"/>
-          </w:tcPr>
-          <w:p>
-            <w:pPr>
-              <w:rPr>
-                <w:sz w:val="24"/>
-                <w:lang w:val="en-US"/>
-              </w:rPr>
-            </w:pPr>
-          </w:p>
-        </w:tc>
-        <w:tc>
-          <w:tcPr>
-            <w:tcW w:w="3969" w:type="dxa"/>
-          </w:tcPr>
-          <w:p>
-            <w:pPr>
-              <w:rPr>
-                <w:sz w:val="24"/>
-              </w:rPr>
-            </w:pPr>
-          </w:p>
-        </w:tc>
-      </w:tr>
-      <w:tr>
-        <w:trPr>
-          <w:trHeight w:val="340"/>
-        </w:trPr>
-        <w:tc>
-          <w:tcPr>
-            <w:tcW w:w="3403" w:type="dxa"/>
-          </w:tcPr>
-          <w:p>
-            <w:pPr>
-              <w:rPr>
-                <w:sz w:val="24"/>
-                <w:lang w:val="en-US"/>
-              </w:rPr>
-            </w:pPr>
-          </w:p>
-        </w:tc>
-        <w:tc>
-          <w:tcPr>
-            <w:tcW w:w="3969" w:type="dxa"/>
-          </w:tcPr>
-          <w:p>
-            <w:pPr>
-              <w:rPr>
-                <w:sz w:val="24"/>
-              </w:rPr>
-            </w:pPr>
-          </w:p>
-        </w:tc>
-      </w:tr>
-      <w:tr>
-        <w:trPr>
-          <w:trHeight w:val="340"/>
-        </w:trPr>
-        <w:tc>
-          <w:tcPr>
-            <w:tcW w:w="3403" w:type="dxa"/>
-          </w:tcPr>
-          <w:p>
-            <w:pPr>
-              <w:rPr>
-                <w:sz w:val="24"/>
-                <w:lang w:val="en-US"/>
-              </w:rPr>
-            </w:pPr>
-          </w:p>
-        </w:tc>
-        <w:tc>
-          <w:tcPr>
-            <w:tcW w:w="3969" w:type="dxa"/>
-          </w:tcPr>
-          <w:p>
-            <w:pPr>
-              <w:rPr>
-                <w:sz w:val="24"/>
-              </w:rPr>
-            </w:pPr>
-          </w:p>
-        </w:tc>
-      </w:tr>
-      <w:tr>
-        <w:trPr>
-          <w:trHeight w:val="340"/>
-        </w:trPr>
-        <w:tc>
-          <w:tcPr>
-            <w:tcW w:w="7372" w:type="dxa"/>
-            <w:gridSpan w:val="2"/>
-          </w:tcPr>
-          <w:p>
-            <w:pPr>
-              <w:rPr>
-                <w:b/>
-                <w:sz w:val="24"/>
-                <w:lang w:val="en-US"/>
-              </w:rPr>
-            </w:pPr>
-            <w:r>
-              <w:rPr>
-                <w:b/>
-                <w:sz w:val="24"/>
-                <w:lang w:val="en-US"/>
-              </w:rPr>
-              <w:t>Chapter8</w:t>
-            </w:r>
-          </w:p>
-        </w:tc>
-      </w:tr>
-      <w:tr>
-        <w:trPr>
-          <w:trHeight w:val="340"/>
-        </w:trPr>
-        <w:tc>
-          <w:tcPr>
-            <w:tcW w:w="3403" w:type="dxa"/>
-          </w:tcPr>
-          <w:p>
-            <w:pPr>
-              <w:rPr>
-                <w:sz w:val="24"/>
-                <w:lang w:val="en-US"/>
-              </w:rPr>
-            </w:pPr>
-          </w:p>
-        </w:tc>
-        <w:tc>
-          <w:tcPr>
-            <w:tcW w:w="3969" w:type="dxa"/>
-          </w:tcPr>
-          <w:p>
-            <w:pPr>
-              <w:rPr>
-                <w:sz w:val="24"/>
-              </w:rPr>
-            </w:pPr>
-          </w:p>
-        </w:tc>
-      </w:tr>
-      <w:tr>
-        <w:trPr>
-          <w:trHeight w:val="340"/>
-        </w:trPr>
-        <w:tc>
-          <w:tcPr>
-            <w:tcW w:w="3403" w:type="dxa"/>
-          </w:tcPr>
-          <w:p>
-            <w:pPr>
-              <w:rPr>
-                <w:sz w:val="24"/>
-                <w:lang w:val="en-US"/>
-              </w:rPr>
-            </w:pPr>
-          </w:p>
-        </w:tc>
-        <w:tc>
-          <w:tcPr>
-            <w:tcW w:w="3969" w:type="dxa"/>
-          </w:tcPr>
-          <w:p>
-            <w:pPr>
-              <w:rPr>
-                <w:sz w:val="24"/>
-              </w:rPr>
-            </w:pPr>
-          </w:p>
-        </w:tc>
-      </w:tr>
-      <w:tr>
-        <w:trPr>
-          <w:trHeight w:val="340"/>
-        </w:trPr>
-        <w:tc>
-          <w:tcPr>
-            <w:tcW w:w="3403" w:type="dxa"/>
-          </w:tcPr>
-          <w:p>
-            <w:pPr>
-              <w:rPr>
-                <w:sz w:val="24"/>
-                <w:lang w:val="en-US"/>
-              </w:rPr>
-            </w:pPr>
-          </w:p>
-        </w:tc>
-        <w:tc>
-          <w:tcPr>
-            <w:tcW w:w="3969" w:type="dxa"/>
-          </w:tcPr>
-          <w:p>
-            <w:pPr>
-              <w:rPr>
-                <w:sz w:val="24"/>
-              </w:rPr>
-            </w:pPr>
-          </w:p>
-        </w:tc>
-      </w:tr>
-      <w:tr>
-        <w:trPr>
-          <w:trHeight w:val="340"/>
-        </w:trPr>
-        <w:tc>
-          <w:tcPr>
-            <w:tcW w:w="3403" w:type="dxa"/>
-          </w:tcPr>
-          <w:p>
-            <w:pPr>
-              <w:rPr>
-                <w:sz w:val="24"/>
-                <w:lang w:val="en-US"/>
-              </w:rPr>
-            </w:pPr>
-          </w:p>
-        </w:tc>
-        <w:tc>
-          <w:tcPr>
-            <w:tcW w:w="3969" w:type="dxa"/>
-          </w:tcPr>
-          <w:p>
-            <w:pPr>
-              <w:rPr>
-                <w:sz w:val="24"/>
-              </w:rPr>
-            </w:pPr>
-          </w:p>
-        </w:tc>
-      </w:tr>
-      <w:tr>
-        <w:trPr>
-          <w:trHeight w:val="340"/>
-        </w:trPr>
-        <w:tc>
-          <w:tcPr>
-            <w:tcW w:w="3403" w:type="dxa"/>
-          </w:tcPr>
-          <w:p>
-            <w:pPr>
-              <w:rPr>
-                <w:sz w:val="24"/>
-                <w:lang w:val="en-US"/>
-              </w:rPr>
-            </w:pPr>
-          </w:p>
-        </w:tc>
-        <w:tc>
-          <w:tcPr>
-            <w:tcW w:w="3969" w:type="dxa"/>
-          </w:tcPr>
-          <w:p>
-            <w:pPr>
-              <w:rPr>
-                <w:sz w:val="24"/>
-              </w:rPr>
-            </w:pPr>
-          </w:p>
-        </w:tc>
-      </w:tr>
-      <w:tr>
-        <w:trPr>
-          <w:trHeight w:val="340"/>
-        </w:trPr>
-        <w:tc>
-          <w:tcPr>
-            <w:tcW w:w="7372" w:type="dxa"/>
-            <w:gridSpan w:val="2"/>
-          </w:tcPr>
-          <w:p>
-            <w:pPr>
-              <w:rPr>
-                <w:b/>
-                <w:sz w:val="24"/>
-                <w:lang w:val="en-US"/>
-              </w:rPr>
-            </w:pPr>
-            <w:r>
-              <w:rPr>
-                <w:b/>
-                <w:sz w:val="24"/>
-                <w:lang w:val="en-US"/>
-              </w:rPr>
               <w:t>Chapter9</w:t>
             </w:r>
+          </w:p>
+        </w:tc>
+      </w:tr>
+      <w:tr>
+        <w:trPr>
+          <w:trHeight w:val="340"/>
+        </w:trPr>
+        <w:tc>
+          <w:tcPr>
+            <w:tcW w:w="3403" w:type="dxa"/>
+          </w:tcPr>
+          <w:p>
+            <w:pPr>
+              <w:rPr>
+                <w:sz w:val="24"/>
+                <w:lang w:val="en-US"/>
+              </w:rPr>
+            </w:pPr>
+          </w:p>
+        </w:tc>
+        <w:tc>
+          <w:tcPr>
+            <w:tcW w:w="3969" w:type="dxa"/>
+          </w:tcPr>
+          <w:p>
+            <w:pPr>
+              <w:rPr>
+                <w:sz w:val="24"/>
+              </w:rPr>
+            </w:pPr>
+          </w:p>
+        </w:tc>
+      </w:tr>
+      <w:tr>
+        <w:trPr>
+          <w:trHeight w:val="340"/>
+        </w:trPr>
+        <w:tc>
+          <w:tcPr>
+            <w:tcW w:w="3403" w:type="dxa"/>
+          </w:tcPr>
+          <w:p>
+            <w:pPr>
+              <w:rPr>
+                <w:sz w:val="24"/>
+                <w:lang w:val="en-US"/>
+              </w:rPr>
+            </w:pPr>
+          </w:p>
+        </w:tc>
+        <w:tc>
+          <w:tcPr>
+            <w:tcW w:w="3969" w:type="dxa"/>
+          </w:tcPr>
+          <w:p>
+            <w:pPr>
+              <w:rPr>
+                <w:sz w:val="24"/>
+              </w:rPr>
+            </w:pPr>
+          </w:p>
+        </w:tc>
+      </w:tr>
+      <w:tr>
+        <w:trPr>
+          <w:trHeight w:val="340"/>
+        </w:trPr>
+        <w:tc>
+          <w:tcPr>
+            <w:tcW w:w="3403" w:type="dxa"/>
+          </w:tcPr>
+          <w:p>
+            <w:pPr>
+              <w:rPr>
+                <w:sz w:val="24"/>
+                <w:lang w:val="en-US"/>
+              </w:rPr>
+            </w:pPr>
+          </w:p>
+        </w:tc>
+        <w:tc>
+          <w:tcPr>
+            <w:tcW w:w="3969" w:type="dxa"/>
+          </w:tcPr>
+          <w:p>
+            <w:pPr>
+              <w:rPr>
+                <w:sz w:val="24"/>
+              </w:rPr>
+            </w:pPr>
+          </w:p>
+        </w:tc>
+      </w:tr>
+      <w:tr>
+        <w:trPr>
+          <w:trHeight w:val="340"/>
+        </w:trPr>
+        <w:tc>
+          <w:tcPr>
+            <w:tcW w:w="3403" w:type="dxa"/>
+          </w:tcPr>
+          <w:p>
+            <w:pPr>
+              <w:rPr>
+                <w:sz w:val="24"/>
+                <w:lang w:val="en-US"/>
+              </w:rPr>
+            </w:pPr>
+          </w:p>
+        </w:tc>
+        <w:tc>
+          <w:tcPr>
+            <w:tcW w:w="3969" w:type="dxa"/>
+          </w:tcPr>
+          <w:p>
+            <w:pPr>
+              <w:rPr>
+                <w:sz w:val="24"/>
+              </w:rPr>
+            </w:pPr>
+          </w:p>
+        </w:tc>
+      </w:tr>
+      <w:tr>
+        <w:trPr>
+          <w:trHeight w:val="340"/>
+        </w:trPr>
+        <w:tc>
+          <w:tcPr>
+            <w:tcW w:w="3403" w:type="dxa"/>
+          </w:tcPr>
+          <w:p>
+            <w:pPr>
+              <w:rPr>
+                <w:sz w:val="24"/>
+                <w:lang w:val="en-US"/>
+              </w:rPr>
+            </w:pPr>
+          </w:p>
+        </w:tc>
+        <w:tc>
+          <w:tcPr>
+            <w:tcW w:w="3969" w:type="dxa"/>
+          </w:tcPr>
+          <w:p>
+            <w:pPr>
+              <w:rPr>
+                <w:sz w:val="24"/>
+              </w:rPr>
+            </w:pPr>
+          </w:p>
+        </w:tc>
+      </w:tr>
+      <w:tr>
+        <w:trPr>
+          <w:trHeight w:val="340"/>
+        </w:trPr>
+        <w:tc>
+          <w:tcPr>
+            <w:tcW w:w="3403" w:type="dxa"/>
+          </w:tcPr>
+          <w:p>
+            <w:pPr>
+              <w:rPr>
+                <w:sz w:val="24"/>
+                <w:lang w:val="en-US"/>
+              </w:rPr>
+            </w:pPr>
+          </w:p>
+        </w:tc>
+        <w:tc>
+          <w:tcPr>
+            <w:tcW w:w="3969" w:type="dxa"/>
+          </w:tcPr>
+          <w:p>
+            <w:pPr>
+              <w:rPr>
+                <w:sz w:val="24"/>
+              </w:rPr>
+            </w:pPr>
+          </w:p>
+        </w:tc>
+      </w:tr>
+      <w:tr>
+        <w:trPr>
+          <w:trHeight w:val="340"/>
+        </w:trPr>
+        <w:tc>
+          <w:tcPr>
+            <w:tcW w:w="3403" w:type="dxa"/>
+          </w:tcPr>
+          <w:p>
+            <w:pPr>
+              <w:rPr>
+                <w:sz w:val="24"/>
+                <w:lang w:val="en-US"/>
+              </w:rPr>
+            </w:pPr>
+          </w:p>
+        </w:tc>
+        <w:tc>
+          <w:tcPr>
+            <w:tcW w:w="3969" w:type="dxa"/>
+          </w:tcPr>
+          <w:p>
+            <w:pPr>
+              <w:rPr>
+                <w:sz w:val="24"/>
+              </w:rPr>
+            </w:pPr>
+          </w:p>
+        </w:tc>
+      </w:tr>
+      <w:tr>
+        <w:trPr>
+          <w:trHeight w:val="340"/>
+        </w:trPr>
+        <w:tc>
+          <w:tcPr>
+            <w:tcW w:w="3403" w:type="dxa"/>
+          </w:tcPr>
+          <w:p>
+            <w:pPr>
+              <w:rPr>
+                <w:sz w:val="24"/>
+                <w:lang w:val="en-US"/>
+              </w:rPr>
+            </w:pPr>
+          </w:p>
+        </w:tc>
+        <w:tc>
+          <w:tcPr>
+            <w:tcW w:w="3969" w:type="dxa"/>
+          </w:tcPr>
+          <w:p>
+            <w:pPr>
+              <w:rPr>
+                <w:sz w:val="24"/>
+              </w:rPr>
+            </w:pPr>
+          </w:p>
+        </w:tc>
+      </w:tr>
+      <w:tr>
+        <w:trPr>
+          <w:trHeight w:val="340"/>
+        </w:trPr>
+        <w:tc>
+          <w:tcPr>
+            <w:tcW w:w="3403" w:type="dxa"/>
+          </w:tcPr>
+          <w:p>
+            <w:pPr>
+              <w:rPr>
+                <w:sz w:val="24"/>
+                <w:lang w:val="en-US"/>
+              </w:rPr>
+            </w:pPr>
+          </w:p>
+        </w:tc>
+        <w:tc>
+          <w:tcPr>
+            <w:tcW w:w="3969" w:type="dxa"/>
+          </w:tcPr>
+          <w:p>
+            <w:pPr>
+              <w:rPr>
+                <w:sz w:val="24"/>
+              </w:rPr>
+            </w:pPr>
+          </w:p>
+        </w:tc>
+      </w:tr>
+      <w:tr>
+        <w:trPr>
+          <w:trHeight w:val="340"/>
+        </w:trPr>
+        <w:tc>
+          <w:tcPr>
+            <w:tcW w:w="3403" w:type="dxa"/>
+          </w:tcPr>
+          <w:p>
+            <w:pPr>
+              <w:rPr>
+                <w:sz w:val="24"/>
+                <w:lang w:val="en-US"/>
+              </w:rPr>
+            </w:pPr>
+          </w:p>
+        </w:tc>
+        <w:tc>
+          <w:tcPr>
+            <w:tcW w:w="3969" w:type="dxa"/>
+          </w:tcPr>
+          <w:p>
+            <w:pPr>
+              <w:rPr>
+                <w:sz w:val="24"/>
+              </w:rPr>
+            </w:pPr>
+          </w:p>
+        </w:tc>
+      </w:tr>
+      <w:tr>
+        <w:trPr>
+          <w:trHeight w:val="340"/>
+        </w:trPr>
+        <w:tc>
+          <w:tcPr>
+            <w:tcW w:w="3403" w:type="dxa"/>
+          </w:tcPr>
+          <w:p>
+            <w:pPr>
+              <w:rPr>
+                <w:sz w:val="24"/>
+                <w:lang w:val="en-US"/>
+              </w:rPr>
+            </w:pPr>
+          </w:p>
+        </w:tc>
+        <w:tc>
+          <w:tcPr>
+            <w:tcW w:w="3969" w:type="dxa"/>
+          </w:tcPr>
+          <w:p>
+            <w:pPr>
+              <w:rPr>
+                <w:sz w:val="24"/>
+              </w:rPr>
+            </w:pPr>
+          </w:p>
+        </w:tc>
+      </w:tr>
+      <w:tr>
+        <w:trPr>
+          <w:trHeight w:val="340"/>
+        </w:trPr>
+        <w:tc>
+          <w:tcPr>
+            <w:tcW w:w="3403" w:type="dxa"/>
+          </w:tcPr>
+          <w:p>
+            <w:pPr>
+              <w:rPr>
+                <w:sz w:val="24"/>
+                <w:lang w:val="en-US"/>
+              </w:rPr>
+            </w:pPr>
+          </w:p>
+        </w:tc>
+        <w:tc>
+          <w:tcPr>
+            <w:tcW w:w="3969" w:type="dxa"/>
+          </w:tcPr>
+          <w:p>
+            <w:pPr>
+              <w:rPr>
+                <w:sz w:val="24"/>
+              </w:rPr>
+            </w:pPr>
+          </w:p>
+        </w:tc>
+      </w:tr>
+      <w:tr>
+        <w:trPr>
+          <w:trHeight w:val="340"/>
+        </w:trPr>
+        <w:tc>
+          <w:tcPr>
+            <w:tcW w:w="3403" w:type="dxa"/>
+          </w:tcPr>
+          <w:p>
+            <w:pPr>
+              <w:rPr>
+                <w:sz w:val="24"/>
+                <w:lang w:val="en-US"/>
+              </w:rPr>
+            </w:pPr>
+          </w:p>
+        </w:tc>
+        <w:tc>
+          <w:tcPr>
+            <w:tcW w:w="3969" w:type="dxa"/>
+          </w:tcPr>
+          <w:p>
+            <w:pPr>
+              <w:rPr>
+                <w:sz w:val="24"/>
+              </w:rPr>
+            </w:pPr>
+          </w:p>
+        </w:tc>
+      </w:tr>
+      <w:tr>
+        <w:trPr>
+          <w:trHeight w:val="340"/>
+        </w:trPr>
+        <w:tc>
+          <w:tcPr>
+            <w:tcW w:w="3403" w:type="dxa"/>
+          </w:tcPr>
+          <w:p>
+            <w:pPr>
+              <w:rPr>
+                <w:sz w:val="24"/>
+                <w:lang w:val="en-US"/>
+              </w:rPr>
+            </w:pPr>
+          </w:p>
+        </w:tc>
+        <w:tc>
+          <w:tcPr>
+            <w:tcW w:w="3969" w:type="dxa"/>
+          </w:tcPr>
+          <w:p>
+            <w:pPr>
+              <w:rPr>
+                <w:sz w:val="24"/>
+              </w:rPr>
+            </w:pPr>
+          </w:p>
+        </w:tc>
+      </w:tr>
+      <w:tr>
+        <w:trPr>
+          <w:trHeight w:val="340"/>
+        </w:trPr>
+        <w:tc>
+          <w:tcPr>
+            <w:tcW w:w="3403" w:type="dxa"/>
+          </w:tcPr>
+          <w:p>
+            <w:pPr>
+              <w:rPr>
+                <w:sz w:val="24"/>
+                <w:lang w:val="en-US"/>
+              </w:rPr>
+            </w:pPr>
+          </w:p>
+        </w:tc>
+        <w:tc>
+          <w:tcPr>
+            <w:tcW w:w="3969" w:type="dxa"/>
+          </w:tcPr>
+          <w:p>
+            <w:pPr>
+              <w:rPr>
+                <w:sz w:val="24"/>
+              </w:rPr>
+            </w:pPr>
+          </w:p>
+        </w:tc>
+      </w:tr>
+      <w:tr>
+        <w:trPr>
+          <w:trHeight w:val="340"/>
+        </w:trPr>
+        <w:tc>
+          <w:tcPr>
+            <w:tcW w:w="3403" w:type="dxa"/>
+          </w:tcPr>
+          <w:p>
+            <w:pPr>
+              <w:rPr>
+                <w:sz w:val="24"/>
+                <w:lang w:val="en-US"/>
+              </w:rPr>
+            </w:pPr>
+          </w:p>
+        </w:tc>
+        <w:tc>
+          <w:tcPr>
+            <w:tcW w:w="3969" w:type="dxa"/>
+          </w:tcPr>
+          <w:p>
+            <w:pPr>
+              <w:rPr>
+                <w:sz w:val="24"/>
+              </w:rPr>
+            </w:pPr>
+          </w:p>
+        </w:tc>
+      </w:tr>
+      <w:tr>
+        <w:trPr>
+          <w:trHeight w:val="340"/>
+        </w:trPr>
+        <w:tc>
+          <w:tcPr>
+            <w:tcW w:w="3403" w:type="dxa"/>
+          </w:tcPr>
+          <w:p>
+            <w:pPr>
+              <w:rPr>
+                <w:sz w:val="24"/>
+                <w:lang w:val="en-US"/>
+              </w:rPr>
+            </w:pPr>
+          </w:p>
+        </w:tc>
+        <w:tc>
+          <w:tcPr>
+            <w:tcW w:w="3969" w:type="dxa"/>
+          </w:tcPr>
+          <w:p>
+            <w:pPr>
+              <w:rPr>
+                <w:sz w:val="24"/>
+              </w:rPr>
+            </w:pPr>
+          </w:p>
+        </w:tc>
+      </w:tr>
+      <w:tr>
+        <w:trPr>
+          <w:trHeight w:val="340"/>
+        </w:trPr>
+        <w:tc>
+          <w:tcPr>
+            <w:tcW w:w="3403" w:type="dxa"/>
+          </w:tcPr>
+          <w:p>
+            <w:pPr>
+              <w:rPr>
+                <w:sz w:val="24"/>
+                <w:lang w:val="en-US"/>
+              </w:rPr>
+            </w:pPr>
+          </w:p>
+        </w:tc>
+        <w:tc>
+          <w:tcPr>
+            <w:tcW w:w="3969" w:type="dxa"/>
+          </w:tcPr>
+          <w:p>
+            <w:pPr>
+              <w:rPr>
+                <w:sz w:val="24"/>
+              </w:rPr>
+            </w:pPr>
+          </w:p>
+        </w:tc>
+      </w:tr>
+      <w:tr>
+        <w:trPr>
+          <w:trHeight w:val="340"/>
+        </w:trPr>
+        <w:tc>
+          <w:tcPr>
+            <w:tcW w:w="3403" w:type="dxa"/>
+          </w:tcPr>
+          <w:p>
+            <w:pPr>
+              <w:rPr>
+                <w:sz w:val="24"/>
+                <w:lang w:val="en-US"/>
+              </w:rPr>
+            </w:pPr>
+          </w:p>
+        </w:tc>
+        <w:tc>
+          <w:tcPr>
+            <w:tcW w:w="3969" w:type="dxa"/>
+          </w:tcPr>
+          <w:p>
+            <w:pPr>
+              <w:rPr>
+                <w:sz w:val="24"/>
+              </w:rPr>
+            </w:pPr>
+          </w:p>
+        </w:tc>
+      </w:tr>
+      <w:tr>
+        <w:trPr>
+          <w:trHeight w:val="340"/>
+        </w:trPr>
+        <w:tc>
+          <w:tcPr>
+            <w:tcW w:w="3403" w:type="dxa"/>
+          </w:tcPr>
+          <w:p>
+            <w:pPr>
+              <w:rPr>
+                <w:sz w:val="24"/>
+                <w:lang w:val="en-US"/>
+              </w:rPr>
+            </w:pPr>
+          </w:p>
+        </w:tc>
+        <w:tc>
+          <w:tcPr>
+            <w:tcW w:w="3969" w:type="dxa"/>
+          </w:tcPr>
+          <w:p>
+            <w:pPr>
+              <w:rPr>
+                <w:sz w:val="24"/>
+              </w:rPr>
+            </w:pPr>
+          </w:p>
+        </w:tc>
+      </w:tr>
+      <w:tr>
+        <w:trPr>
+          <w:trHeight w:val="340"/>
+        </w:trPr>
+        <w:tc>
+          <w:tcPr>
+            <w:tcW w:w="3403" w:type="dxa"/>
+          </w:tcPr>
+          <w:p>
+            <w:pPr>
+              <w:rPr>
+                <w:sz w:val="24"/>
+                <w:lang w:val="en-US"/>
+              </w:rPr>
+            </w:pPr>
+          </w:p>
+        </w:tc>
+        <w:tc>
+          <w:tcPr>
+            <w:tcW w:w="3969" w:type="dxa"/>
+          </w:tcPr>
+          <w:p>
+            <w:pPr>
+              <w:rPr>
+                <w:sz w:val="24"/>
+              </w:rPr>
+            </w:pPr>
+          </w:p>
+        </w:tc>
+      </w:tr>
+      <w:tr>
+        <w:trPr>
+          <w:trHeight w:val="340"/>
+        </w:trPr>
+        <w:tc>
+          <w:tcPr>
+            <w:tcW w:w="3403" w:type="dxa"/>
+          </w:tcPr>
+          <w:p>
+            <w:pPr>
+              <w:rPr>
+                <w:sz w:val="24"/>
+                <w:lang w:val="en-US"/>
+              </w:rPr>
+            </w:pPr>
+          </w:p>
+        </w:tc>
+        <w:tc>
+          <w:tcPr>
+            <w:tcW w:w="3969" w:type="dxa"/>
+          </w:tcPr>
+          <w:p>
+            <w:pPr>
+              <w:rPr>
+                <w:sz w:val="24"/>
+              </w:rPr>
+            </w:pPr>
+          </w:p>
+        </w:tc>
+      </w:tr>
+      <w:tr>
+        <w:trPr>
+          <w:trHeight w:val="340"/>
+        </w:trPr>
+        <w:tc>
+          <w:tcPr>
+            <w:tcW w:w="3403" w:type="dxa"/>
+          </w:tcPr>
+          <w:p>
+            <w:pPr>
+              <w:rPr>
+                <w:sz w:val="24"/>
+                <w:lang w:val="en-US"/>
+              </w:rPr>
+            </w:pPr>
+          </w:p>
+        </w:tc>
+        <w:tc>
+          <w:tcPr>
+            <w:tcW w:w="3969" w:type="dxa"/>
+          </w:tcPr>
+          <w:p>
+            <w:pPr>
+              <w:rPr>
+                <w:sz w:val="24"/>
+              </w:rPr>
+            </w:pPr>
+          </w:p>
+        </w:tc>
+      </w:tr>
+      <w:tr>
+        <w:trPr>
+          <w:trHeight w:val="340"/>
+        </w:trPr>
+        <w:tc>
+          <w:tcPr>
+            <w:tcW w:w="3403" w:type="dxa"/>
+          </w:tcPr>
+          <w:p>
+            <w:pPr>
+              <w:rPr>
+                <w:sz w:val="24"/>
+                <w:lang w:val="en-US"/>
+              </w:rPr>
+            </w:pPr>
+          </w:p>
+        </w:tc>
+        <w:tc>
+          <w:tcPr>
+            <w:tcW w:w="3969" w:type="dxa"/>
+          </w:tcPr>
+          <w:p>
+            <w:pPr>
+              <w:rPr>
+                <w:sz w:val="24"/>
+              </w:rPr>
+            </w:pPr>
+          </w:p>
+        </w:tc>
+      </w:tr>
+      <w:tr>
+        <w:trPr>
+          <w:trHeight w:val="340"/>
+        </w:trPr>
+        <w:tc>
+          <w:tcPr>
+            <w:tcW w:w="3403" w:type="dxa"/>
+          </w:tcPr>
+          <w:p>
+            <w:pPr>
+              <w:rPr>
+                <w:sz w:val="24"/>
+                <w:lang w:val="en-US"/>
+              </w:rPr>
+            </w:pPr>
+          </w:p>
+        </w:tc>
+        <w:tc>
+          <w:tcPr>
+            <w:tcW w:w="3969" w:type="dxa"/>
+          </w:tcPr>
+          <w:p>
+            <w:pPr>
+              <w:rPr>
+                <w:sz w:val="24"/>
+              </w:rPr>
+            </w:pPr>
           </w:p>
         </w:tc>
       </w:tr>
@@ -2528,7 +3171,7 @@
     </w:p>
     <w:sectPr>
       <w:pgSz w:w="11906" w:h="16838"/>
-      <w:pgMar w:top="567" w:right="850" w:bottom="1134" w:left="1701" w:header="708" w:footer="708" w:gutter="0"/>
+      <w:pgMar w:top="1276" w:right="850" w:bottom="1134" w:left="1701" w:header="708" w:footer="708" w:gutter="0"/>
       <w:cols w:space="708"/>
       <w:docGrid w:linePitch="360"/>
     </w:sectPr>
